--- a/Flame sensor(ta7a)/flame sensor.docx
+++ b/Flame sensor(ta7a)/flame sensor.docx
@@ -546,8 +546,16 @@
         <w:rPr>
           <w:sz w:val="32"/>
         </w:rPr>
-        <w:t>GND -- GND</w:t>
-      </w:r>
+        <w:t xml:space="preserve">GND -- </w:t>
+      </w:r>
+      <w:proofErr w:type="spellStart"/>
+      <w:r>
+        <w:rPr>
+          <w:sz w:val="32"/>
+        </w:rPr>
+        <w:t>GND</w:t>
+      </w:r>
+      <w:proofErr w:type="spellEnd"/>
     </w:p>
     <w:p>
       <w:pPr>
@@ -722,8 +730,6 @@
         </w:rPr>
         <w:t>.2</w:t>
       </w:r>
-      <w:bookmarkStart w:id="0" w:name="_GoBack"/>
-      <w:bookmarkEnd w:id="0"/>
       <w:r>
         <w:rPr>
           <w:b/>
@@ -926,8 +932,39 @@
           <w:sz w:val="27"/>
           <w:szCs w:val="27"/>
         </w:rPr>
-        <w:t>Analog voltage o/ps and digital switch o/ps</w:t>
-      </w:r>
+        <w:t>Analog voltage o/</w:t>
+      </w:r>
+      <w:proofErr w:type="spellStart"/>
+      <w:r>
+        <w:rPr>
+          <w:rFonts w:ascii="inherit" w:eastAsia="Times New Roman" w:hAnsi="inherit"/>
+          <w:color w:val="333333"/>
+          <w:sz w:val="27"/>
+          <w:szCs w:val="27"/>
+        </w:rPr>
+        <w:t>ps</w:t>
+      </w:r>
+      <w:proofErr w:type="spellEnd"/>
+      <w:r>
+        <w:rPr>
+          <w:rFonts w:ascii="inherit" w:eastAsia="Times New Roman" w:hAnsi="inherit"/>
+          <w:color w:val="333333"/>
+          <w:sz w:val="27"/>
+          <w:szCs w:val="27"/>
+        </w:rPr>
+        <w:t xml:space="preserve"> and digital switch o/</w:t>
+      </w:r>
+      <w:proofErr w:type="spellStart"/>
+      <w:r>
+        <w:rPr>
+          <w:rFonts w:ascii="inherit" w:eastAsia="Times New Roman" w:hAnsi="inherit"/>
+          <w:color w:val="333333"/>
+          <w:sz w:val="27"/>
+          <w:szCs w:val="27"/>
+        </w:rPr>
+        <w:t>ps</w:t>
+      </w:r>
+      <w:proofErr w:type="spellEnd"/>
     </w:p>
     <w:p>
       <w:pPr>
@@ -1018,6 +1055,2528 @@
         </w:rPr>
         <w:t>If the flame intensity is lighter within 0.8m then the flame test can be activated, if the flame intensity is high, then the detection of distance will be improved.</w:t>
       </w:r>
+    </w:p>
+    <w:p>
+      <w:pPr>
+        <w:widowControl/>
+        <w:shd w:val="clear" w:color="auto" w:fill="FFFFFF"/>
+        <w:autoSpaceDE/>
+        <w:autoSpaceDN/>
+        <w:jc w:val="both"/>
+        <w:textAlignment w:val="baseline"/>
+        <w:rPr>
+          <w:rFonts w:ascii="inherit" w:eastAsia="Times New Roman" w:hAnsi="inherit"/>
+          <w:color w:val="333333"/>
+          <w:sz w:val="27"/>
+          <w:szCs w:val="27"/>
+        </w:rPr>
+      </w:pPr>
+    </w:p>
+    <w:p>
+      <w:pPr>
+        <w:widowControl/>
+        <w:shd w:val="clear" w:color="auto" w:fill="FFFFFF"/>
+        <w:autoSpaceDE/>
+        <w:autoSpaceDN/>
+        <w:jc w:val="both"/>
+        <w:textAlignment w:val="baseline"/>
+        <w:rPr>
+          <w:rFonts w:ascii="inherit" w:eastAsia="Times New Roman" w:hAnsi="inherit"/>
+          <w:color w:val="333333"/>
+          <w:sz w:val="27"/>
+          <w:szCs w:val="27"/>
+        </w:rPr>
+      </w:pPr>
+    </w:p>
+    <w:p>
+      <w:pPr>
+        <w:widowControl/>
+        <w:shd w:val="clear" w:color="auto" w:fill="FFFFFF"/>
+        <w:autoSpaceDE/>
+        <w:autoSpaceDN/>
+        <w:jc w:val="both"/>
+        <w:textAlignment w:val="baseline"/>
+        <w:rPr>
+          <w:rFonts w:ascii="inherit" w:eastAsia="Times New Roman" w:hAnsi="inherit"/>
+          <w:color w:val="333333"/>
+          <w:sz w:val="27"/>
+          <w:szCs w:val="27"/>
+        </w:rPr>
+      </w:pPr>
+    </w:p>
+    <w:p>
+      <w:pPr>
+        <w:widowControl/>
+        <w:shd w:val="clear" w:color="auto" w:fill="FFFFFF"/>
+        <w:autoSpaceDE/>
+        <w:autoSpaceDN/>
+        <w:jc w:val="both"/>
+        <w:textAlignment w:val="baseline"/>
+        <w:rPr>
+          <w:rFonts w:ascii="inherit" w:eastAsia="Times New Roman" w:hAnsi="inherit"/>
+          <w:color w:val="333333"/>
+          <w:sz w:val="27"/>
+          <w:szCs w:val="27"/>
+        </w:rPr>
+      </w:pPr>
+    </w:p>
+    <w:p>
+      <w:pPr>
+        <w:widowControl/>
+        <w:shd w:val="clear" w:color="auto" w:fill="FFFFFF"/>
+        <w:autoSpaceDE/>
+        <w:autoSpaceDN/>
+        <w:jc w:val="both"/>
+        <w:textAlignment w:val="baseline"/>
+        <w:rPr>
+          <w:rFonts w:ascii="inherit" w:eastAsia="Times New Roman" w:hAnsi="inherit"/>
+          <w:color w:val="333333"/>
+          <w:sz w:val="27"/>
+          <w:szCs w:val="27"/>
+        </w:rPr>
+      </w:pPr>
+    </w:p>
+    <w:p>
+      <w:pPr>
+        <w:widowControl/>
+        <w:shd w:val="clear" w:color="auto" w:fill="FFFFFF"/>
+        <w:autoSpaceDE/>
+        <w:autoSpaceDN/>
+        <w:jc w:val="both"/>
+        <w:textAlignment w:val="baseline"/>
+        <w:rPr>
+          <w:rFonts w:ascii="inherit" w:eastAsia="Times New Roman" w:hAnsi="inherit"/>
+          <w:color w:val="333333"/>
+          <w:sz w:val="27"/>
+          <w:szCs w:val="27"/>
+        </w:rPr>
+      </w:pPr>
+    </w:p>
+    <w:p>
+      <w:pPr>
+        <w:widowControl/>
+        <w:shd w:val="clear" w:color="auto" w:fill="FFFFFF"/>
+        <w:autoSpaceDE/>
+        <w:autoSpaceDN/>
+        <w:jc w:val="both"/>
+        <w:textAlignment w:val="baseline"/>
+        <w:rPr>
+          <w:rFonts w:ascii="inherit" w:eastAsia="Times New Roman" w:hAnsi="inherit"/>
+          <w:color w:val="333333"/>
+          <w:sz w:val="27"/>
+          <w:szCs w:val="27"/>
+        </w:rPr>
+      </w:pPr>
+    </w:p>
+    <w:p>
+      <w:pPr>
+        <w:widowControl/>
+        <w:shd w:val="clear" w:color="auto" w:fill="FFFFFF"/>
+        <w:autoSpaceDE/>
+        <w:autoSpaceDN/>
+        <w:jc w:val="both"/>
+        <w:textAlignment w:val="baseline"/>
+        <w:rPr>
+          <w:rFonts w:ascii="inherit" w:eastAsia="Times New Roman" w:hAnsi="inherit"/>
+          <w:color w:val="333333"/>
+          <w:sz w:val="27"/>
+          <w:szCs w:val="27"/>
+        </w:rPr>
+      </w:pPr>
+    </w:p>
+    <w:p>
+      <w:pPr>
+        <w:widowControl/>
+        <w:shd w:val="clear" w:color="auto" w:fill="FFFFFF"/>
+        <w:autoSpaceDE/>
+        <w:autoSpaceDN/>
+        <w:jc w:val="both"/>
+        <w:textAlignment w:val="baseline"/>
+        <w:rPr>
+          <w:rFonts w:ascii="inherit" w:eastAsia="Times New Roman" w:hAnsi="inherit"/>
+          <w:color w:val="333333"/>
+          <w:sz w:val="27"/>
+          <w:szCs w:val="27"/>
+        </w:rPr>
+      </w:pPr>
+    </w:p>
+    <w:p>
+      <w:pPr>
+        <w:widowControl/>
+        <w:shd w:val="clear" w:color="auto" w:fill="FFFFFF"/>
+        <w:autoSpaceDE/>
+        <w:autoSpaceDN/>
+        <w:jc w:val="both"/>
+        <w:textAlignment w:val="baseline"/>
+        <w:rPr>
+          <w:rFonts w:ascii="inherit" w:eastAsia="Times New Roman" w:hAnsi="inherit"/>
+          <w:color w:val="333333"/>
+          <w:sz w:val="27"/>
+          <w:szCs w:val="27"/>
+        </w:rPr>
+      </w:pPr>
+    </w:p>
+    <w:p>
+      <w:pPr>
+        <w:widowControl/>
+        <w:shd w:val="clear" w:color="auto" w:fill="FFFFFF"/>
+        <w:autoSpaceDE/>
+        <w:autoSpaceDN/>
+        <w:jc w:val="both"/>
+        <w:textAlignment w:val="baseline"/>
+        <w:rPr>
+          <w:rFonts w:ascii="inherit" w:eastAsia="Times New Roman" w:hAnsi="inherit"/>
+          <w:color w:val="333333"/>
+          <w:sz w:val="27"/>
+          <w:szCs w:val="27"/>
+        </w:rPr>
+      </w:pPr>
+    </w:p>
+    <w:p>
+      <w:pPr>
+        <w:widowControl/>
+        <w:shd w:val="clear" w:color="auto" w:fill="FFFFFF"/>
+        <w:autoSpaceDE/>
+        <w:autoSpaceDN/>
+        <w:jc w:val="both"/>
+        <w:textAlignment w:val="baseline"/>
+        <w:rPr>
+          <w:rFonts w:ascii="inherit" w:eastAsia="Times New Roman" w:hAnsi="inherit"/>
+          <w:color w:val="333333"/>
+          <w:sz w:val="27"/>
+          <w:szCs w:val="27"/>
+        </w:rPr>
+      </w:pPr>
+    </w:p>
+    <w:p>
+      <w:pPr>
+        <w:widowControl/>
+        <w:shd w:val="clear" w:color="auto" w:fill="FFFFFF"/>
+        <w:autoSpaceDE/>
+        <w:autoSpaceDN/>
+        <w:jc w:val="both"/>
+        <w:textAlignment w:val="baseline"/>
+        <w:rPr>
+          <w:rFonts w:ascii="inherit" w:eastAsia="Times New Roman" w:hAnsi="inherit"/>
+          <w:color w:val="333333"/>
+          <w:sz w:val="27"/>
+          <w:szCs w:val="27"/>
+        </w:rPr>
+      </w:pPr>
+    </w:p>
+    <w:p>
+      <w:pPr>
+        <w:widowControl/>
+        <w:shd w:val="clear" w:color="auto" w:fill="FFFFFF"/>
+        <w:autoSpaceDE/>
+        <w:autoSpaceDN/>
+        <w:jc w:val="both"/>
+        <w:textAlignment w:val="baseline"/>
+        <w:rPr>
+          <w:rFonts w:ascii="inherit" w:eastAsia="Times New Roman" w:hAnsi="inherit"/>
+          <w:color w:val="333333"/>
+          <w:sz w:val="27"/>
+          <w:szCs w:val="27"/>
+        </w:rPr>
+      </w:pPr>
+    </w:p>
+    <w:p>
+      <w:pPr>
+        <w:widowControl/>
+        <w:shd w:val="clear" w:color="auto" w:fill="FFFFFF"/>
+        <w:autoSpaceDE/>
+        <w:autoSpaceDN/>
+        <w:jc w:val="both"/>
+        <w:textAlignment w:val="baseline"/>
+        <w:rPr>
+          <w:rFonts w:ascii="inherit" w:eastAsia="Times New Roman" w:hAnsi="inherit"/>
+          <w:color w:val="333333"/>
+          <w:sz w:val="27"/>
+          <w:szCs w:val="27"/>
+        </w:rPr>
+      </w:pPr>
+    </w:p>
+    <w:p>
+      <w:pPr>
+        <w:widowControl/>
+        <w:shd w:val="clear" w:color="auto" w:fill="FFFFFF"/>
+        <w:autoSpaceDE/>
+        <w:autoSpaceDN/>
+        <w:jc w:val="both"/>
+        <w:textAlignment w:val="baseline"/>
+        <w:rPr>
+          <w:rFonts w:ascii="inherit" w:eastAsia="Times New Roman" w:hAnsi="inherit"/>
+          <w:color w:val="333333"/>
+          <w:sz w:val="27"/>
+          <w:szCs w:val="27"/>
+        </w:rPr>
+      </w:pPr>
+    </w:p>
+    <w:p>
+      <w:pPr>
+        <w:widowControl/>
+        <w:shd w:val="clear" w:color="auto" w:fill="FFFFFF"/>
+        <w:autoSpaceDE/>
+        <w:autoSpaceDN/>
+        <w:jc w:val="both"/>
+        <w:textAlignment w:val="baseline"/>
+        <w:rPr>
+          <w:rFonts w:ascii="inherit" w:eastAsia="Times New Roman" w:hAnsi="inherit"/>
+          <w:color w:val="333333"/>
+          <w:sz w:val="27"/>
+          <w:szCs w:val="27"/>
+        </w:rPr>
+      </w:pPr>
+    </w:p>
+    <w:p>
+      <w:pPr>
+        <w:widowControl/>
+        <w:shd w:val="clear" w:color="auto" w:fill="FFFFFF"/>
+        <w:autoSpaceDE/>
+        <w:autoSpaceDN/>
+        <w:jc w:val="both"/>
+        <w:textAlignment w:val="baseline"/>
+        <w:rPr>
+          <w:rFonts w:ascii="inherit" w:eastAsia="Times New Roman" w:hAnsi="inherit"/>
+          <w:color w:val="333333"/>
+          <w:sz w:val="27"/>
+          <w:szCs w:val="27"/>
+        </w:rPr>
+      </w:pPr>
+    </w:p>
+    <w:p>
+      <w:pPr>
+        <w:widowControl/>
+        <w:shd w:val="clear" w:color="auto" w:fill="FFFFFF"/>
+        <w:autoSpaceDE/>
+        <w:autoSpaceDN/>
+        <w:jc w:val="both"/>
+        <w:textAlignment w:val="baseline"/>
+        <w:rPr>
+          <w:rFonts w:ascii="inherit" w:eastAsia="Times New Roman" w:hAnsi="inherit"/>
+          <w:color w:val="333333"/>
+          <w:sz w:val="27"/>
+          <w:szCs w:val="27"/>
+        </w:rPr>
+      </w:pPr>
+    </w:p>
+    <w:p>
+      <w:pPr>
+        <w:widowControl/>
+        <w:shd w:val="clear" w:color="auto" w:fill="FFFFFF"/>
+        <w:autoSpaceDE/>
+        <w:autoSpaceDN/>
+        <w:jc w:val="both"/>
+        <w:textAlignment w:val="baseline"/>
+        <w:rPr>
+          <w:rFonts w:ascii="inherit" w:eastAsia="Times New Roman" w:hAnsi="inherit"/>
+          <w:color w:val="333333"/>
+          <w:sz w:val="27"/>
+          <w:szCs w:val="27"/>
+        </w:rPr>
+      </w:pPr>
+    </w:p>
+    <w:p>
+      <w:pPr>
+        <w:widowControl/>
+        <w:shd w:val="clear" w:color="auto" w:fill="FFFFFF"/>
+        <w:autoSpaceDE/>
+        <w:autoSpaceDN/>
+        <w:jc w:val="both"/>
+        <w:textAlignment w:val="baseline"/>
+        <w:rPr>
+          <w:rFonts w:ascii="inherit" w:eastAsia="Times New Roman" w:hAnsi="inherit"/>
+          <w:color w:val="333333"/>
+          <w:sz w:val="27"/>
+          <w:szCs w:val="27"/>
+        </w:rPr>
+      </w:pPr>
+    </w:p>
+    <w:p>
+      <w:pPr>
+        <w:widowControl/>
+        <w:shd w:val="clear" w:color="auto" w:fill="FFFFFF"/>
+        <w:autoSpaceDE/>
+        <w:autoSpaceDN/>
+        <w:jc w:val="both"/>
+        <w:textAlignment w:val="baseline"/>
+        <w:rPr>
+          <w:rFonts w:ascii="inherit" w:eastAsia="Times New Roman" w:hAnsi="inherit"/>
+          <w:color w:val="333333"/>
+          <w:sz w:val="27"/>
+          <w:szCs w:val="27"/>
+        </w:rPr>
+      </w:pPr>
+    </w:p>
+    <w:p>
+      <w:pPr>
+        <w:widowControl/>
+        <w:shd w:val="clear" w:color="auto" w:fill="FFFFFF"/>
+        <w:autoSpaceDE/>
+        <w:autoSpaceDN/>
+        <w:jc w:val="both"/>
+        <w:textAlignment w:val="baseline"/>
+        <w:rPr>
+          <w:rFonts w:ascii="inherit" w:eastAsia="Times New Roman" w:hAnsi="inherit"/>
+          <w:color w:val="333333"/>
+          <w:sz w:val="27"/>
+          <w:szCs w:val="27"/>
+        </w:rPr>
+      </w:pPr>
+    </w:p>
+    <w:p>
+      <w:pPr>
+        <w:widowControl/>
+        <w:shd w:val="clear" w:color="auto" w:fill="FFFFFF"/>
+        <w:autoSpaceDE/>
+        <w:autoSpaceDN/>
+        <w:jc w:val="both"/>
+        <w:textAlignment w:val="baseline"/>
+        <w:rPr>
+          <w:rFonts w:ascii="inherit" w:eastAsia="Times New Roman" w:hAnsi="inherit"/>
+          <w:color w:val="333333"/>
+          <w:sz w:val="27"/>
+          <w:szCs w:val="27"/>
+        </w:rPr>
+      </w:pPr>
+    </w:p>
+    <w:p>
+      <w:pPr>
+        <w:widowControl/>
+        <w:shd w:val="clear" w:color="auto" w:fill="FFFFFF"/>
+        <w:autoSpaceDE/>
+        <w:autoSpaceDN/>
+        <w:jc w:val="both"/>
+        <w:textAlignment w:val="baseline"/>
+        <w:rPr>
+          <w:rFonts w:ascii="inherit" w:eastAsia="Times New Roman" w:hAnsi="inherit"/>
+          <w:color w:val="333333"/>
+          <w:sz w:val="27"/>
+          <w:szCs w:val="27"/>
+        </w:rPr>
+      </w:pPr>
+    </w:p>
+    <w:p>
+      <w:pPr>
+        <w:widowControl/>
+        <w:shd w:val="clear" w:color="auto" w:fill="FFFFFF"/>
+        <w:autoSpaceDE/>
+        <w:autoSpaceDN/>
+        <w:jc w:val="both"/>
+        <w:textAlignment w:val="baseline"/>
+        <w:rPr>
+          <w:rFonts w:ascii="inherit" w:eastAsia="Times New Roman" w:hAnsi="inherit"/>
+          <w:color w:val="333333"/>
+          <w:sz w:val="27"/>
+          <w:szCs w:val="27"/>
+        </w:rPr>
+      </w:pPr>
+    </w:p>
+    <w:p>
+      <w:pPr>
+        <w:widowControl/>
+        <w:shd w:val="clear" w:color="auto" w:fill="FFFFFF"/>
+        <w:autoSpaceDE/>
+        <w:autoSpaceDN/>
+        <w:jc w:val="both"/>
+        <w:textAlignment w:val="baseline"/>
+        <w:rPr>
+          <w:rFonts w:ascii="inherit" w:eastAsia="Times New Roman" w:hAnsi="inherit"/>
+          <w:color w:val="333333"/>
+          <w:sz w:val="27"/>
+          <w:szCs w:val="27"/>
+        </w:rPr>
+      </w:pPr>
+    </w:p>
+    <w:p>
+      <w:pPr>
+        <w:widowControl/>
+        <w:shd w:val="clear" w:color="auto" w:fill="FFFFFF"/>
+        <w:autoSpaceDE/>
+        <w:autoSpaceDN/>
+        <w:jc w:val="both"/>
+        <w:textAlignment w:val="baseline"/>
+        <w:rPr>
+          <w:rFonts w:ascii="inherit" w:eastAsia="Times New Roman" w:hAnsi="inherit"/>
+          <w:color w:val="333333"/>
+          <w:sz w:val="27"/>
+          <w:szCs w:val="27"/>
+        </w:rPr>
+      </w:pPr>
+    </w:p>
+    <w:p>
+      <w:pPr>
+        <w:widowControl/>
+        <w:shd w:val="clear" w:color="auto" w:fill="FFFFFF"/>
+        <w:autoSpaceDE/>
+        <w:autoSpaceDN/>
+        <w:jc w:val="both"/>
+        <w:textAlignment w:val="baseline"/>
+        <w:rPr>
+          <w:rFonts w:ascii="inherit" w:eastAsia="Times New Roman" w:hAnsi="inherit"/>
+          <w:color w:val="333333"/>
+          <w:sz w:val="27"/>
+          <w:szCs w:val="27"/>
+        </w:rPr>
+      </w:pPr>
+    </w:p>
+    <w:p>
+      <w:pPr>
+        <w:widowControl/>
+        <w:shd w:val="clear" w:color="auto" w:fill="FFFFFF"/>
+        <w:autoSpaceDE/>
+        <w:autoSpaceDN/>
+        <w:jc w:val="both"/>
+        <w:textAlignment w:val="baseline"/>
+        <w:rPr>
+          <w:rFonts w:ascii="inherit" w:eastAsia="Times New Roman" w:hAnsi="inherit"/>
+          <w:color w:val="333333"/>
+          <w:sz w:val="27"/>
+          <w:szCs w:val="27"/>
+        </w:rPr>
+      </w:pPr>
+    </w:p>
+    <w:p>
+      <w:pPr>
+        <w:widowControl/>
+        <w:shd w:val="clear" w:color="auto" w:fill="FFFFFF"/>
+        <w:autoSpaceDE/>
+        <w:autoSpaceDN/>
+        <w:jc w:val="both"/>
+        <w:textAlignment w:val="baseline"/>
+        <w:rPr>
+          <w:rFonts w:ascii="inherit" w:eastAsia="Times New Roman" w:hAnsi="inherit"/>
+          <w:color w:val="333333"/>
+          <w:sz w:val="27"/>
+          <w:szCs w:val="27"/>
+        </w:rPr>
+      </w:pPr>
+    </w:p>
+    <w:p>
+      <w:pPr>
+        <w:widowControl/>
+        <w:shd w:val="clear" w:color="auto" w:fill="FFFFFF"/>
+        <w:autoSpaceDE/>
+        <w:autoSpaceDN/>
+        <w:jc w:val="both"/>
+        <w:textAlignment w:val="baseline"/>
+        <w:rPr>
+          <w:rFonts w:ascii="inherit" w:eastAsia="Times New Roman" w:hAnsi="inherit"/>
+          <w:color w:val="333333"/>
+          <w:sz w:val="27"/>
+          <w:szCs w:val="27"/>
+        </w:rPr>
+      </w:pPr>
+      <w:r>
+        <w:rPr>
+          <w:rFonts w:ascii="inherit" w:eastAsia="Times New Roman" w:hAnsi="inherit"/>
+          <w:color w:val="333333"/>
+          <w:sz w:val="27"/>
+          <w:szCs w:val="27"/>
+        </w:rPr>
+        <w:lastRenderedPageBreak/>
+        <w:t>#include &lt;</w:t>
+      </w:r>
+      <w:proofErr w:type="spellStart"/>
+      <w:r>
+        <w:rPr>
+          <w:rFonts w:ascii="inherit" w:eastAsia="Times New Roman" w:hAnsi="inherit"/>
+          <w:color w:val="333333"/>
+          <w:sz w:val="27"/>
+          <w:szCs w:val="27"/>
+        </w:rPr>
+        <w:t>Arduino.h</w:t>
+      </w:r>
+      <w:proofErr w:type="spellEnd"/>
+      <w:r>
+        <w:rPr>
+          <w:rFonts w:ascii="inherit" w:eastAsia="Times New Roman" w:hAnsi="inherit"/>
+          <w:color w:val="333333"/>
+          <w:sz w:val="27"/>
+          <w:szCs w:val="27"/>
+        </w:rPr>
+        <w:t>&gt;</w:t>
+      </w:r>
+    </w:p>
+    <w:p>
+      <w:pPr>
+        <w:widowControl/>
+        <w:shd w:val="clear" w:color="auto" w:fill="FFFFFF"/>
+        <w:autoSpaceDE/>
+        <w:autoSpaceDN/>
+        <w:jc w:val="both"/>
+        <w:textAlignment w:val="baseline"/>
+        <w:rPr>
+          <w:rFonts w:ascii="inherit" w:eastAsia="Times New Roman" w:hAnsi="inherit"/>
+          <w:color w:val="333333"/>
+          <w:sz w:val="27"/>
+          <w:szCs w:val="27"/>
+        </w:rPr>
+      </w:pPr>
+    </w:p>
+    <w:p>
+      <w:pPr>
+        <w:widowControl/>
+        <w:shd w:val="clear" w:color="auto" w:fill="FFFFFF"/>
+        <w:autoSpaceDE/>
+        <w:autoSpaceDN/>
+        <w:jc w:val="both"/>
+        <w:textAlignment w:val="baseline"/>
+        <w:rPr>
+          <w:rFonts w:ascii="inherit" w:eastAsia="Times New Roman" w:hAnsi="inherit"/>
+          <w:color w:val="333333"/>
+          <w:sz w:val="27"/>
+          <w:szCs w:val="27"/>
+        </w:rPr>
+      </w:pPr>
+      <w:r>
+        <w:rPr>
+          <w:rFonts w:ascii="inherit" w:eastAsia="Times New Roman" w:hAnsi="inherit"/>
+          <w:color w:val="333333"/>
+          <w:sz w:val="27"/>
+          <w:szCs w:val="27"/>
+        </w:rPr>
+        <w:t>#include &lt;ESP8266WiFi.h&gt;</w:t>
+      </w:r>
+    </w:p>
+    <w:p>
+      <w:pPr>
+        <w:widowControl/>
+        <w:shd w:val="clear" w:color="auto" w:fill="FFFFFF"/>
+        <w:autoSpaceDE/>
+        <w:autoSpaceDN/>
+        <w:jc w:val="both"/>
+        <w:textAlignment w:val="baseline"/>
+        <w:rPr>
+          <w:rFonts w:ascii="inherit" w:eastAsia="Times New Roman" w:hAnsi="inherit"/>
+          <w:color w:val="333333"/>
+          <w:sz w:val="27"/>
+          <w:szCs w:val="27"/>
+        </w:rPr>
+      </w:pPr>
+      <w:r>
+        <w:rPr>
+          <w:rFonts w:ascii="inherit" w:eastAsia="Times New Roman" w:hAnsi="inherit"/>
+          <w:color w:val="333333"/>
+          <w:sz w:val="27"/>
+          <w:szCs w:val="27"/>
+        </w:rPr>
+        <w:t>#include &lt;ESP8266WiFiMulti.h&gt;</w:t>
+      </w:r>
+    </w:p>
+    <w:p>
+      <w:pPr>
+        <w:widowControl/>
+        <w:shd w:val="clear" w:color="auto" w:fill="FFFFFF"/>
+        <w:autoSpaceDE/>
+        <w:autoSpaceDN/>
+        <w:jc w:val="both"/>
+        <w:textAlignment w:val="baseline"/>
+        <w:rPr>
+          <w:rFonts w:ascii="inherit" w:eastAsia="Times New Roman" w:hAnsi="inherit"/>
+          <w:color w:val="333333"/>
+          <w:sz w:val="27"/>
+          <w:szCs w:val="27"/>
+        </w:rPr>
+      </w:pPr>
+    </w:p>
+    <w:p>
+      <w:pPr>
+        <w:widowControl/>
+        <w:shd w:val="clear" w:color="auto" w:fill="FFFFFF"/>
+        <w:autoSpaceDE/>
+        <w:autoSpaceDN/>
+        <w:jc w:val="both"/>
+        <w:textAlignment w:val="baseline"/>
+        <w:rPr>
+          <w:rFonts w:ascii="inherit" w:eastAsia="Times New Roman" w:hAnsi="inherit"/>
+          <w:color w:val="333333"/>
+          <w:sz w:val="27"/>
+          <w:szCs w:val="27"/>
+        </w:rPr>
+      </w:pPr>
+      <w:r>
+        <w:rPr>
+          <w:rFonts w:ascii="inherit" w:eastAsia="Times New Roman" w:hAnsi="inherit"/>
+          <w:color w:val="333333"/>
+          <w:sz w:val="27"/>
+          <w:szCs w:val="27"/>
+        </w:rPr>
+        <w:t>#include &lt;ESP8266HTTPClient.h&gt;</w:t>
+      </w:r>
+    </w:p>
+    <w:p>
+      <w:pPr>
+        <w:widowControl/>
+        <w:shd w:val="clear" w:color="auto" w:fill="FFFFFF"/>
+        <w:autoSpaceDE/>
+        <w:autoSpaceDN/>
+        <w:jc w:val="both"/>
+        <w:textAlignment w:val="baseline"/>
+        <w:rPr>
+          <w:rFonts w:ascii="inherit" w:eastAsia="Times New Roman" w:hAnsi="inherit"/>
+          <w:color w:val="333333"/>
+          <w:sz w:val="27"/>
+          <w:szCs w:val="27"/>
+        </w:rPr>
+      </w:pPr>
+    </w:p>
+    <w:p>
+      <w:pPr>
+        <w:widowControl/>
+        <w:shd w:val="clear" w:color="auto" w:fill="FFFFFF"/>
+        <w:autoSpaceDE/>
+        <w:autoSpaceDN/>
+        <w:jc w:val="both"/>
+        <w:textAlignment w:val="baseline"/>
+        <w:rPr>
+          <w:rFonts w:ascii="inherit" w:eastAsia="Times New Roman" w:hAnsi="inherit"/>
+          <w:color w:val="333333"/>
+          <w:sz w:val="27"/>
+          <w:szCs w:val="27"/>
+        </w:rPr>
+      </w:pPr>
+      <w:r>
+        <w:rPr>
+          <w:rFonts w:ascii="inherit" w:eastAsia="Times New Roman" w:hAnsi="inherit"/>
+          <w:color w:val="333333"/>
+          <w:sz w:val="27"/>
+          <w:szCs w:val="27"/>
+        </w:rPr>
+        <w:t>#include &lt;</w:t>
+      </w:r>
+      <w:proofErr w:type="spellStart"/>
+      <w:r>
+        <w:rPr>
+          <w:rFonts w:ascii="inherit" w:eastAsia="Times New Roman" w:hAnsi="inherit"/>
+          <w:color w:val="333333"/>
+          <w:sz w:val="27"/>
+          <w:szCs w:val="27"/>
+        </w:rPr>
+        <w:t>WiFiClient.h</w:t>
+      </w:r>
+      <w:proofErr w:type="spellEnd"/>
+      <w:r>
+        <w:rPr>
+          <w:rFonts w:ascii="inherit" w:eastAsia="Times New Roman" w:hAnsi="inherit"/>
+          <w:color w:val="333333"/>
+          <w:sz w:val="27"/>
+          <w:szCs w:val="27"/>
+        </w:rPr>
+        <w:t>&gt;</w:t>
+      </w:r>
+    </w:p>
+    <w:p>
+      <w:pPr>
+        <w:widowControl/>
+        <w:shd w:val="clear" w:color="auto" w:fill="FFFFFF"/>
+        <w:autoSpaceDE/>
+        <w:autoSpaceDN/>
+        <w:jc w:val="both"/>
+        <w:textAlignment w:val="baseline"/>
+        <w:rPr>
+          <w:rFonts w:ascii="inherit" w:eastAsia="Times New Roman" w:hAnsi="inherit"/>
+          <w:color w:val="333333"/>
+          <w:sz w:val="27"/>
+          <w:szCs w:val="27"/>
+        </w:rPr>
+      </w:pPr>
+      <w:r>
+        <w:rPr>
+          <w:rFonts w:ascii="inherit" w:eastAsia="Times New Roman" w:hAnsi="inherit"/>
+          <w:color w:val="333333"/>
+          <w:sz w:val="27"/>
+          <w:szCs w:val="27"/>
+        </w:rPr>
+        <w:t xml:space="preserve">// Have </w:t>
+      </w:r>
+      <w:proofErr w:type="gramStart"/>
+      <w:r>
+        <w:rPr>
+          <w:rFonts w:ascii="inherit" w:eastAsia="Times New Roman" w:hAnsi="inherit"/>
+          <w:color w:val="333333"/>
+          <w:sz w:val="27"/>
+          <w:szCs w:val="27"/>
+        </w:rPr>
+        <w:t>fun ?</w:t>
+      </w:r>
+      <w:proofErr w:type="gramEnd"/>
+    </w:p>
+    <w:p>
+      <w:pPr>
+        <w:widowControl/>
+        <w:shd w:val="clear" w:color="auto" w:fill="FFFFFF"/>
+        <w:autoSpaceDE/>
+        <w:autoSpaceDN/>
+        <w:jc w:val="both"/>
+        <w:textAlignment w:val="baseline"/>
+        <w:rPr>
+          <w:rFonts w:ascii="inherit" w:eastAsia="Times New Roman" w:hAnsi="inherit"/>
+          <w:color w:val="333333"/>
+          <w:sz w:val="27"/>
+          <w:szCs w:val="27"/>
+        </w:rPr>
+      </w:pPr>
+      <w:r>
+        <w:rPr>
+          <w:rFonts w:ascii="inherit" w:eastAsia="Times New Roman" w:hAnsi="inherit"/>
+          <w:color w:val="333333"/>
+          <w:sz w:val="27"/>
+          <w:szCs w:val="27"/>
+        </w:rPr>
+        <w:t xml:space="preserve">  /*</w:t>
+      </w:r>
+    </w:p>
+    <w:p>
+      <w:pPr>
+        <w:widowControl/>
+        <w:shd w:val="clear" w:color="auto" w:fill="FFFFFF"/>
+        <w:autoSpaceDE/>
+        <w:autoSpaceDN/>
+        <w:jc w:val="both"/>
+        <w:textAlignment w:val="baseline"/>
+        <w:rPr>
+          <w:rFonts w:ascii="inherit" w:eastAsia="Times New Roman" w:hAnsi="inherit"/>
+          <w:color w:val="333333"/>
+          <w:sz w:val="27"/>
+          <w:szCs w:val="27"/>
+        </w:rPr>
+      </w:pPr>
+      <w:r>
+        <w:rPr>
+          <w:rFonts w:ascii="inherit" w:eastAsia="Times New Roman" w:hAnsi="inherit"/>
+          <w:color w:val="333333"/>
+          <w:sz w:val="27"/>
+          <w:szCs w:val="27"/>
+        </w:rPr>
+        <w:t>2.    * PIR sensor tester</w:t>
+      </w:r>
+    </w:p>
+    <w:p>
+      <w:pPr>
+        <w:widowControl/>
+        <w:shd w:val="clear" w:color="auto" w:fill="FFFFFF"/>
+        <w:autoSpaceDE/>
+        <w:autoSpaceDN/>
+        <w:jc w:val="both"/>
+        <w:textAlignment w:val="baseline"/>
+        <w:rPr>
+          <w:rFonts w:ascii="inherit" w:eastAsia="Times New Roman" w:hAnsi="inherit"/>
+          <w:color w:val="333333"/>
+          <w:sz w:val="27"/>
+          <w:szCs w:val="27"/>
+        </w:rPr>
+      </w:pPr>
+      <w:r>
+        <w:rPr>
+          <w:rFonts w:ascii="inherit" w:eastAsia="Times New Roman" w:hAnsi="inherit"/>
+          <w:color w:val="333333"/>
+          <w:sz w:val="27"/>
+          <w:szCs w:val="27"/>
+        </w:rPr>
+        <w:t>3.    */</w:t>
+      </w:r>
+    </w:p>
+    <w:p>
+      <w:pPr>
+        <w:widowControl/>
+        <w:shd w:val="clear" w:color="auto" w:fill="FFFFFF"/>
+        <w:autoSpaceDE/>
+        <w:autoSpaceDN/>
+        <w:jc w:val="both"/>
+        <w:textAlignment w:val="baseline"/>
+        <w:rPr>
+          <w:rFonts w:ascii="inherit" w:eastAsia="Times New Roman" w:hAnsi="inherit"/>
+          <w:color w:val="333333"/>
+          <w:sz w:val="27"/>
+          <w:szCs w:val="27"/>
+        </w:rPr>
+      </w:pPr>
+    </w:p>
+    <w:p>
+      <w:pPr>
+        <w:widowControl/>
+        <w:shd w:val="clear" w:color="auto" w:fill="FFFFFF"/>
+        <w:autoSpaceDE/>
+        <w:autoSpaceDN/>
+        <w:jc w:val="both"/>
+        <w:textAlignment w:val="baseline"/>
+        <w:rPr>
+          <w:rFonts w:ascii="inherit" w:eastAsia="Times New Roman" w:hAnsi="inherit"/>
+          <w:color w:val="333333"/>
+          <w:sz w:val="27"/>
+          <w:szCs w:val="27"/>
+        </w:rPr>
+      </w:pPr>
+      <w:r>
+        <w:rPr>
+          <w:rFonts w:ascii="inherit" w:eastAsia="Times New Roman" w:hAnsi="inherit"/>
+          <w:color w:val="333333"/>
+          <w:sz w:val="27"/>
+          <w:szCs w:val="27"/>
+        </w:rPr>
+        <w:t xml:space="preserve">#define </w:t>
+      </w:r>
+      <w:proofErr w:type="spellStart"/>
+      <w:r>
+        <w:rPr>
+          <w:rFonts w:ascii="inherit" w:eastAsia="Times New Roman" w:hAnsi="inherit"/>
+          <w:color w:val="333333"/>
+          <w:sz w:val="27"/>
+          <w:szCs w:val="27"/>
+        </w:rPr>
+        <w:t>ledPin</w:t>
+      </w:r>
+      <w:proofErr w:type="spellEnd"/>
+      <w:r>
+        <w:rPr>
+          <w:rFonts w:ascii="inherit" w:eastAsia="Times New Roman" w:hAnsi="inherit"/>
+          <w:color w:val="333333"/>
+          <w:sz w:val="27"/>
+          <w:szCs w:val="27"/>
+        </w:rPr>
+        <w:t xml:space="preserve"> D0</w:t>
+      </w:r>
+    </w:p>
+    <w:p>
+      <w:pPr>
+        <w:widowControl/>
+        <w:shd w:val="clear" w:color="auto" w:fill="FFFFFF"/>
+        <w:autoSpaceDE/>
+        <w:autoSpaceDN/>
+        <w:jc w:val="both"/>
+        <w:textAlignment w:val="baseline"/>
+        <w:rPr>
+          <w:rFonts w:ascii="inherit" w:eastAsia="Times New Roman" w:hAnsi="inherit"/>
+          <w:color w:val="333333"/>
+          <w:sz w:val="27"/>
+          <w:szCs w:val="27"/>
+        </w:rPr>
+      </w:pPr>
+      <w:r>
+        <w:rPr>
+          <w:rFonts w:ascii="inherit" w:eastAsia="Times New Roman" w:hAnsi="inherit"/>
+          <w:color w:val="333333"/>
+          <w:sz w:val="27"/>
+          <w:szCs w:val="27"/>
+        </w:rPr>
+        <w:t xml:space="preserve">#define </w:t>
+      </w:r>
+      <w:proofErr w:type="spellStart"/>
+      <w:r>
+        <w:rPr>
+          <w:rFonts w:ascii="inherit" w:eastAsia="Times New Roman" w:hAnsi="inherit"/>
+          <w:color w:val="333333"/>
+          <w:sz w:val="27"/>
+          <w:szCs w:val="27"/>
+        </w:rPr>
+        <w:t>inputPin</w:t>
+      </w:r>
+      <w:proofErr w:type="spellEnd"/>
+      <w:r>
+        <w:rPr>
+          <w:rFonts w:ascii="inherit" w:eastAsia="Times New Roman" w:hAnsi="inherit"/>
+          <w:color w:val="333333"/>
+          <w:sz w:val="27"/>
+          <w:szCs w:val="27"/>
+        </w:rPr>
+        <w:t xml:space="preserve"> D1</w:t>
+      </w:r>
+    </w:p>
+    <w:p>
+      <w:pPr>
+        <w:widowControl/>
+        <w:shd w:val="clear" w:color="auto" w:fill="FFFFFF"/>
+        <w:autoSpaceDE/>
+        <w:autoSpaceDN/>
+        <w:jc w:val="both"/>
+        <w:textAlignment w:val="baseline"/>
+        <w:rPr>
+          <w:rFonts w:ascii="inherit" w:eastAsia="Times New Roman" w:hAnsi="inherit"/>
+          <w:color w:val="333333"/>
+          <w:sz w:val="27"/>
+          <w:szCs w:val="27"/>
+        </w:rPr>
+      </w:pPr>
+      <w:r>
+        <w:rPr>
+          <w:rFonts w:ascii="inherit" w:eastAsia="Times New Roman" w:hAnsi="inherit"/>
+          <w:color w:val="333333"/>
+          <w:sz w:val="27"/>
+          <w:szCs w:val="27"/>
+        </w:rPr>
+        <w:t xml:space="preserve">    /*</w:t>
+      </w:r>
+      <w:proofErr w:type="spellStart"/>
+      <w:r>
+        <w:rPr>
+          <w:rFonts w:ascii="inherit" w:eastAsia="Times New Roman" w:hAnsi="inherit"/>
+          <w:color w:val="333333"/>
+          <w:sz w:val="27"/>
+          <w:szCs w:val="27"/>
+        </w:rPr>
+        <w:t>int</w:t>
+      </w:r>
+      <w:proofErr w:type="spellEnd"/>
+      <w:r>
+        <w:rPr>
+          <w:rFonts w:ascii="inherit" w:eastAsia="Times New Roman" w:hAnsi="inherit"/>
+          <w:color w:val="333333"/>
+          <w:sz w:val="27"/>
+          <w:szCs w:val="27"/>
+        </w:rPr>
+        <w:t xml:space="preserve"> </w:t>
+      </w:r>
+      <w:proofErr w:type="spellStart"/>
+      <w:r>
+        <w:rPr>
+          <w:rFonts w:ascii="inherit" w:eastAsia="Times New Roman" w:hAnsi="inherit"/>
+          <w:color w:val="333333"/>
+          <w:sz w:val="27"/>
+          <w:szCs w:val="27"/>
+        </w:rPr>
+        <w:t>ledPin</w:t>
+      </w:r>
+      <w:proofErr w:type="spellEnd"/>
+      <w:r>
+        <w:rPr>
+          <w:rFonts w:ascii="inherit" w:eastAsia="Times New Roman" w:hAnsi="inherit"/>
+          <w:color w:val="333333"/>
+          <w:sz w:val="27"/>
+          <w:szCs w:val="27"/>
+        </w:rPr>
+        <w:t xml:space="preserve"> = 13; // choose the pin for the LED</w:t>
+      </w:r>
+    </w:p>
+    <w:p>
+      <w:pPr>
+        <w:widowControl/>
+        <w:shd w:val="clear" w:color="auto" w:fill="FFFFFF"/>
+        <w:autoSpaceDE/>
+        <w:autoSpaceDN/>
+        <w:jc w:val="both"/>
+        <w:textAlignment w:val="baseline"/>
+        <w:rPr>
+          <w:rFonts w:ascii="inherit" w:eastAsia="Times New Roman" w:hAnsi="inherit"/>
+          <w:color w:val="333333"/>
+          <w:sz w:val="27"/>
+          <w:szCs w:val="27"/>
+        </w:rPr>
+      </w:pPr>
+      <w:r>
+        <w:rPr>
+          <w:rFonts w:ascii="inherit" w:eastAsia="Times New Roman" w:hAnsi="inherit"/>
+          <w:color w:val="333333"/>
+          <w:sz w:val="27"/>
+          <w:szCs w:val="27"/>
+        </w:rPr>
+        <w:t xml:space="preserve">   </w:t>
+      </w:r>
+      <w:proofErr w:type="spellStart"/>
+      <w:proofErr w:type="gramStart"/>
+      <w:r>
+        <w:rPr>
+          <w:rFonts w:ascii="inherit" w:eastAsia="Times New Roman" w:hAnsi="inherit"/>
+          <w:color w:val="333333"/>
+          <w:sz w:val="27"/>
+          <w:szCs w:val="27"/>
+        </w:rPr>
+        <w:t>int</w:t>
+      </w:r>
+      <w:proofErr w:type="spellEnd"/>
+      <w:proofErr w:type="gramEnd"/>
+      <w:r>
+        <w:rPr>
+          <w:rFonts w:ascii="inherit" w:eastAsia="Times New Roman" w:hAnsi="inherit"/>
+          <w:color w:val="333333"/>
+          <w:sz w:val="27"/>
+          <w:szCs w:val="27"/>
+        </w:rPr>
+        <w:t xml:space="preserve"> </w:t>
+      </w:r>
+      <w:proofErr w:type="spellStart"/>
+      <w:r>
+        <w:rPr>
+          <w:rFonts w:ascii="inherit" w:eastAsia="Times New Roman" w:hAnsi="inherit"/>
+          <w:color w:val="333333"/>
+          <w:sz w:val="27"/>
+          <w:szCs w:val="27"/>
+        </w:rPr>
+        <w:t>inputPin</w:t>
+      </w:r>
+      <w:proofErr w:type="spellEnd"/>
+      <w:r>
+        <w:rPr>
+          <w:rFonts w:ascii="inherit" w:eastAsia="Times New Roman" w:hAnsi="inherit"/>
+          <w:color w:val="333333"/>
+          <w:sz w:val="27"/>
+          <w:szCs w:val="27"/>
+        </w:rPr>
+        <w:t xml:space="preserve"> = 2; // choose the input pin (for PIR sensor)*/</w:t>
+      </w:r>
+    </w:p>
+    <w:p>
+      <w:pPr>
+        <w:widowControl/>
+        <w:shd w:val="clear" w:color="auto" w:fill="FFFFFF"/>
+        <w:autoSpaceDE/>
+        <w:autoSpaceDN/>
+        <w:jc w:val="both"/>
+        <w:textAlignment w:val="baseline"/>
+        <w:rPr>
+          <w:rFonts w:ascii="inherit" w:eastAsia="Times New Roman" w:hAnsi="inherit"/>
+          <w:color w:val="333333"/>
+          <w:sz w:val="27"/>
+          <w:szCs w:val="27"/>
+        </w:rPr>
+      </w:pPr>
+      <w:r>
+        <w:rPr>
+          <w:rFonts w:ascii="inherit" w:eastAsia="Times New Roman" w:hAnsi="inherit"/>
+          <w:color w:val="333333"/>
+          <w:sz w:val="27"/>
+          <w:szCs w:val="27"/>
+        </w:rPr>
+        <w:t xml:space="preserve">   </w:t>
+      </w:r>
+    </w:p>
+    <w:p>
+      <w:pPr>
+        <w:widowControl/>
+        <w:shd w:val="clear" w:color="auto" w:fill="FFFFFF"/>
+        <w:autoSpaceDE/>
+        <w:autoSpaceDN/>
+        <w:jc w:val="both"/>
+        <w:textAlignment w:val="baseline"/>
+        <w:rPr>
+          <w:rFonts w:ascii="inherit" w:eastAsia="Times New Roman" w:hAnsi="inherit"/>
+          <w:color w:val="333333"/>
+          <w:sz w:val="27"/>
+          <w:szCs w:val="27"/>
+        </w:rPr>
+      </w:pPr>
+      <w:r>
+        <w:rPr>
+          <w:rFonts w:ascii="inherit" w:eastAsia="Times New Roman" w:hAnsi="inherit"/>
+          <w:color w:val="333333"/>
+          <w:sz w:val="27"/>
+          <w:szCs w:val="27"/>
+        </w:rPr>
+        <w:t xml:space="preserve">    </w:t>
+      </w:r>
+      <w:proofErr w:type="spellStart"/>
+      <w:proofErr w:type="gramStart"/>
+      <w:r>
+        <w:rPr>
+          <w:rFonts w:ascii="inherit" w:eastAsia="Times New Roman" w:hAnsi="inherit"/>
+          <w:color w:val="333333"/>
+          <w:sz w:val="27"/>
+          <w:szCs w:val="27"/>
+        </w:rPr>
+        <w:t>int</w:t>
+      </w:r>
+      <w:proofErr w:type="spellEnd"/>
+      <w:proofErr w:type="gramEnd"/>
+      <w:r>
+        <w:rPr>
+          <w:rFonts w:ascii="inherit" w:eastAsia="Times New Roman" w:hAnsi="inherit"/>
+          <w:color w:val="333333"/>
+          <w:sz w:val="27"/>
+          <w:szCs w:val="27"/>
+        </w:rPr>
+        <w:t xml:space="preserve"> </w:t>
+      </w:r>
+      <w:proofErr w:type="spellStart"/>
+      <w:r>
+        <w:rPr>
+          <w:rFonts w:ascii="inherit" w:eastAsia="Times New Roman" w:hAnsi="inherit"/>
+          <w:color w:val="333333"/>
+          <w:sz w:val="27"/>
+          <w:szCs w:val="27"/>
+        </w:rPr>
+        <w:t>pirState</w:t>
+      </w:r>
+      <w:proofErr w:type="spellEnd"/>
+      <w:r>
+        <w:rPr>
+          <w:rFonts w:ascii="inherit" w:eastAsia="Times New Roman" w:hAnsi="inherit"/>
+          <w:color w:val="333333"/>
+          <w:sz w:val="27"/>
+          <w:szCs w:val="27"/>
+        </w:rPr>
+        <w:t xml:space="preserve"> = LOW; // we start, assuming no motion detected</w:t>
+      </w:r>
+    </w:p>
+    <w:p>
+      <w:pPr>
+        <w:widowControl/>
+        <w:shd w:val="clear" w:color="auto" w:fill="FFFFFF"/>
+        <w:autoSpaceDE/>
+        <w:autoSpaceDN/>
+        <w:jc w:val="both"/>
+        <w:textAlignment w:val="baseline"/>
+        <w:rPr>
+          <w:rFonts w:ascii="inherit" w:eastAsia="Times New Roman" w:hAnsi="inherit"/>
+          <w:color w:val="333333"/>
+          <w:sz w:val="27"/>
+          <w:szCs w:val="27"/>
+        </w:rPr>
+      </w:pPr>
+      <w:r>
+        <w:rPr>
+          <w:rFonts w:ascii="inherit" w:eastAsia="Times New Roman" w:hAnsi="inherit"/>
+          <w:color w:val="333333"/>
+          <w:sz w:val="27"/>
+          <w:szCs w:val="27"/>
+        </w:rPr>
+        <w:t xml:space="preserve">    </w:t>
+      </w:r>
+    </w:p>
+    <w:p>
+      <w:pPr>
+        <w:widowControl/>
+        <w:shd w:val="clear" w:color="auto" w:fill="FFFFFF"/>
+        <w:autoSpaceDE/>
+        <w:autoSpaceDN/>
+        <w:jc w:val="both"/>
+        <w:textAlignment w:val="baseline"/>
+        <w:rPr>
+          <w:rFonts w:ascii="inherit" w:eastAsia="Times New Roman" w:hAnsi="inherit"/>
+          <w:color w:val="333333"/>
+          <w:sz w:val="27"/>
+          <w:szCs w:val="27"/>
+        </w:rPr>
+      </w:pPr>
+    </w:p>
+    <w:p>
+      <w:pPr>
+        <w:widowControl/>
+        <w:shd w:val="clear" w:color="auto" w:fill="FFFFFF"/>
+        <w:autoSpaceDE/>
+        <w:autoSpaceDN/>
+        <w:jc w:val="both"/>
+        <w:textAlignment w:val="baseline"/>
+        <w:rPr>
+          <w:rFonts w:ascii="inherit" w:eastAsia="Times New Roman" w:hAnsi="inherit"/>
+          <w:color w:val="333333"/>
+          <w:sz w:val="27"/>
+          <w:szCs w:val="27"/>
+        </w:rPr>
+      </w:pPr>
+      <w:r>
+        <w:rPr>
+          <w:rFonts w:ascii="inherit" w:eastAsia="Times New Roman" w:hAnsi="inherit"/>
+          <w:color w:val="333333"/>
+          <w:sz w:val="27"/>
+          <w:szCs w:val="27"/>
+        </w:rPr>
+        <w:t xml:space="preserve">    </w:t>
+      </w:r>
+      <w:proofErr w:type="gramStart"/>
+      <w:r>
+        <w:rPr>
+          <w:rFonts w:ascii="inherit" w:eastAsia="Times New Roman" w:hAnsi="inherit"/>
+          <w:color w:val="333333"/>
+          <w:sz w:val="27"/>
+          <w:szCs w:val="27"/>
+        </w:rPr>
+        <w:t>void</w:t>
+      </w:r>
+      <w:proofErr w:type="gramEnd"/>
+      <w:r>
+        <w:rPr>
+          <w:rFonts w:ascii="inherit" w:eastAsia="Times New Roman" w:hAnsi="inherit"/>
+          <w:color w:val="333333"/>
+          <w:sz w:val="27"/>
+          <w:szCs w:val="27"/>
+        </w:rPr>
+        <w:t xml:space="preserve"> setup(){</w:t>
+      </w:r>
+    </w:p>
+    <w:p>
+      <w:pPr>
+        <w:widowControl/>
+        <w:shd w:val="clear" w:color="auto" w:fill="FFFFFF"/>
+        <w:autoSpaceDE/>
+        <w:autoSpaceDN/>
+        <w:jc w:val="both"/>
+        <w:textAlignment w:val="baseline"/>
+        <w:rPr>
+          <w:rFonts w:ascii="inherit" w:eastAsia="Times New Roman" w:hAnsi="inherit"/>
+          <w:color w:val="333333"/>
+          <w:sz w:val="27"/>
+          <w:szCs w:val="27"/>
+        </w:rPr>
+      </w:pPr>
+      <w:r>
+        <w:rPr>
+          <w:rFonts w:ascii="inherit" w:eastAsia="Times New Roman" w:hAnsi="inherit"/>
+          <w:color w:val="333333"/>
+          <w:sz w:val="27"/>
+          <w:szCs w:val="27"/>
+        </w:rPr>
+        <w:t xml:space="preserve">      </w:t>
+      </w:r>
+      <w:proofErr w:type="spellStart"/>
+      <w:proofErr w:type="gramStart"/>
+      <w:r>
+        <w:rPr>
+          <w:rFonts w:ascii="inherit" w:eastAsia="Times New Roman" w:hAnsi="inherit"/>
+          <w:color w:val="333333"/>
+          <w:sz w:val="27"/>
+          <w:szCs w:val="27"/>
+        </w:rPr>
+        <w:t>Serial.begin</w:t>
+      </w:r>
+      <w:proofErr w:type="spellEnd"/>
+      <w:r>
+        <w:rPr>
+          <w:rFonts w:ascii="inherit" w:eastAsia="Times New Roman" w:hAnsi="inherit"/>
+          <w:color w:val="333333"/>
+          <w:sz w:val="27"/>
+          <w:szCs w:val="27"/>
+        </w:rPr>
+        <w:t>(</w:t>
+      </w:r>
+      <w:proofErr w:type="gramEnd"/>
+      <w:r>
+        <w:rPr>
+          <w:rFonts w:ascii="inherit" w:eastAsia="Times New Roman" w:hAnsi="inherit"/>
+          <w:color w:val="333333"/>
+          <w:sz w:val="27"/>
+          <w:szCs w:val="27"/>
+        </w:rPr>
+        <w:t>115200);</w:t>
+      </w:r>
+    </w:p>
+    <w:p>
+      <w:pPr>
+        <w:widowControl/>
+        <w:shd w:val="clear" w:color="auto" w:fill="FFFFFF"/>
+        <w:autoSpaceDE/>
+        <w:autoSpaceDN/>
+        <w:jc w:val="both"/>
+        <w:textAlignment w:val="baseline"/>
+        <w:rPr>
+          <w:rFonts w:ascii="inherit" w:eastAsia="Times New Roman" w:hAnsi="inherit"/>
+          <w:color w:val="333333"/>
+          <w:sz w:val="27"/>
+          <w:szCs w:val="27"/>
+        </w:rPr>
+      </w:pPr>
+      <w:r>
+        <w:rPr>
+          <w:rFonts w:ascii="inherit" w:eastAsia="Times New Roman" w:hAnsi="inherit"/>
+          <w:color w:val="333333"/>
+          <w:sz w:val="27"/>
+          <w:szCs w:val="27"/>
+        </w:rPr>
+        <w:t xml:space="preserve">    </w:t>
+      </w:r>
+      <w:proofErr w:type="spellStart"/>
+      <w:proofErr w:type="gramStart"/>
+      <w:r>
+        <w:rPr>
+          <w:rFonts w:ascii="inherit" w:eastAsia="Times New Roman" w:hAnsi="inherit"/>
+          <w:color w:val="333333"/>
+          <w:sz w:val="27"/>
+          <w:szCs w:val="27"/>
+        </w:rPr>
+        <w:t>pinMode</w:t>
+      </w:r>
+      <w:proofErr w:type="spellEnd"/>
+      <w:r>
+        <w:rPr>
+          <w:rFonts w:ascii="inherit" w:eastAsia="Times New Roman" w:hAnsi="inherit"/>
+          <w:color w:val="333333"/>
+          <w:sz w:val="27"/>
+          <w:szCs w:val="27"/>
+        </w:rPr>
+        <w:t>(</w:t>
+      </w:r>
+      <w:proofErr w:type="spellStart"/>
+      <w:proofErr w:type="gramEnd"/>
+      <w:r>
+        <w:rPr>
+          <w:rFonts w:ascii="inherit" w:eastAsia="Times New Roman" w:hAnsi="inherit"/>
+          <w:color w:val="333333"/>
+          <w:sz w:val="27"/>
+          <w:szCs w:val="27"/>
+        </w:rPr>
+        <w:t>ledPin</w:t>
+      </w:r>
+      <w:proofErr w:type="spellEnd"/>
+      <w:r>
+        <w:rPr>
+          <w:rFonts w:ascii="inherit" w:eastAsia="Times New Roman" w:hAnsi="inherit"/>
+          <w:color w:val="333333"/>
+          <w:sz w:val="27"/>
+          <w:szCs w:val="27"/>
+        </w:rPr>
+        <w:t>, OUTPUT); // declare LED as output</w:t>
+      </w:r>
+    </w:p>
+    <w:p>
+      <w:pPr>
+        <w:widowControl/>
+        <w:shd w:val="clear" w:color="auto" w:fill="FFFFFF"/>
+        <w:autoSpaceDE/>
+        <w:autoSpaceDN/>
+        <w:jc w:val="both"/>
+        <w:textAlignment w:val="baseline"/>
+        <w:rPr>
+          <w:rFonts w:ascii="inherit" w:eastAsia="Times New Roman" w:hAnsi="inherit"/>
+          <w:color w:val="333333"/>
+          <w:sz w:val="27"/>
+          <w:szCs w:val="27"/>
+        </w:rPr>
+      </w:pPr>
+      <w:r>
+        <w:rPr>
+          <w:rFonts w:ascii="inherit" w:eastAsia="Times New Roman" w:hAnsi="inherit"/>
+          <w:color w:val="333333"/>
+          <w:sz w:val="27"/>
+          <w:szCs w:val="27"/>
+        </w:rPr>
+        <w:t xml:space="preserve">    </w:t>
+      </w:r>
+      <w:proofErr w:type="spellStart"/>
+      <w:proofErr w:type="gramStart"/>
+      <w:r>
+        <w:rPr>
+          <w:rFonts w:ascii="inherit" w:eastAsia="Times New Roman" w:hAnsi="inherit"/>
+          <w:color w:val="333333"/>
+          <w:sz w:val="27"/>
+          <w:szCs w:val="27"/>
+        </w:rPr>
+        <w:t>pinMode</w:t>
+      </w:r>
+      <w:proofErr w:type="spellEnd"/>
+      <w:r>
+        <w:rPr>
+          <w:rFonts w:ascii="inherit" w:eastAsia="Times New Roman" w:hAnsi="inherit"/>
+          <w:color w:val="333333"/>
+          <w:sz w:val="27"/>
+          <w:szCs w:val="27"/>
+        </w:rPr>
+        <w:t>(</w:t>
+      </w:r>
+      <w:proofErr w:type="spellStart"/>
+      <w:proofErr w:type="gramEnd"/>
+      <w:r>
+        <w:rPr>
+          <w:rFonts w:ascii="inherit" w:eastAsia="Times New Roman" w:hAnsi="inherit"/>
+          <w:color w:val="333333"/>
+          <w:sz w:val="27"/>
+          <w:szCs w:val="27"/>
+        </w:rPr>
+        <w:t>inputPin</w:t>
+      </w:r>
+      <w:proofErr w:type="spellEnd"/>
+      <w:r>
+        <w:rPr>
+          <w:rFonts w:ascii="inherit" w:eastAsia="Times New Roman" w:hAnsi="inherit"/>
+          <w:color w:val="333333"/>
+          <w:sz w:val="27"/>
+          <w:szCs w:val="27"/>
+        </w:rPr>
+        <w:t>, INPUT); // declare sensor as input</w:t>
+      </w:r>
+    </w:p>
+    <w:p>
+      <w:pPr>
+        <w:widowControl/>
+        <w:shd w:val="clear" w:color="auto" w:fill="FFFFFF"/>
+        <w:autoSpaceDE/>
+        <w:autoSpaceDN/>
+        <w:jc w:val="both"/>
+        <w:textAlignment w:val="baseline"/>
+        <w:rPr>
+          <w:rFonts w:ascii="inherit" w:eastAsia="Times New Roman" w:hAnsi="inherit"/>
+          <w:color w:val="333333"/>
+          <w:sz w:val="27"/>
+          <w:szCs w:val="27"/>
+        </w:rPr>
+      </w:pPr>
+    </w:p>
+    <w:p>
+      <w:pPr>
+        <w:widowControl/>
+        <w:shd w:val="clear" w:color="auto" w:fill="FFFFFF"/>
+        <w:autoSpaceDE/>
+        <w:autoSpaceDN/>
+        <w:jc w:val="both"/>
+        <w:textAlignment w:val="baseline"/>
+        <w:rPr>
+          <w:rFonts w:ascii="inherit" w:eastAsia="Times New Roman" w:hAnsi="inherit"/>
+          <w:color w:val="333333"/>
+          <w:sz w:val="27"/>
+          <w:szCs w:val="27"/>
+        </w:rPr>
+      </w:pPr>
+      <w:r>
+        <w:rPr>
+          <w:rFonts w:ascii="inherit" w:eastAsia="Times New Roman" w:hAnsi="inherit"/>
+          <w:color w:val="333333"/>
+          <w:sz w:val="27"/>
+          <w:szCs w:val="27"/>
+        </w:rPr>
+        <w:t xml:space="preserve">    </w:t>
+      </w:r>
+    </w:p>
+    <w:p>
+      <w:pPr>
+        <w:widowControl/>
+        <w:shd w:val="clear" w:color="auto" w:fill="FFFFFF"/>
+        <w:autoSpaceDE/>
+        <w:autoSpaceDN/>
+        <w:jc w:val="both"/>
+        <w:textAlignment w:val="baseline"/>
+        <w:rPr>
+          <w:rFonts w:ascii="inherit" w:eastAsia="Times New Roman" w:hAnsi="inherit"/>
+          <w:color w:val="333333"/>
+          <w:sz w:val="27"/>
+          <w:szCs w:val="27"/>
+        </w:rPr>
+      </w:pPr>
+      <w:r>
+        <w:rPr>
+          <w:rFonts w:ascii="inherit" w:eastAsia="Times New Roman" w:hAnsi="inherit"/>
+          <w:color w:val="333333"/>
+          <w:sz w:val="27"/>
+          <w:szCs w:val="27"/>
+        </w:rPr>
+        <w:t xml:space="preserve">    }</w:t>
+      </w:r>
+    </w:p>
+    <w:p>
+      <w:pPr>
+        <w:widowControl/>
+        <w:shd w:val="clear" w:color="auto" w:fill="FFFFFF"/>
+        <w:autoSpaceDE/>
+        <w:autoSpaceDN/>
+        <w:jc w:val="both"/>
+        <w:textAlignment w:val="baseline"/>
+        <w:rPr>
+          <w:rFonts w:ascii="inherit" w:eastAsia="Times New Roman" w:hAnsi="inherit"/>
+          <w:color w:val="333333"/>
+          <w:sz w:val="27"/>
+          <w:szCs w:val="27"/>
+        </w:rPr>
+      </w:pPr>
+      <w:r>
+        <w:rPr>
+          <w:rFonts w:ascii="inherit" w:eastAsia="Times New Roman" w:hAnsi="inherit"/>
+          <w:color w:val="333333"/>
+          <w:sz w:val="27"/>
+          <w:szCs w:val="27"/>
+        </w:rPr>
+        <w:t xml:space="preserve">     </w:t>
+      </w:r>
+      <w:proofErr w:type="gramStart"/>
+      <w:r>
+        <w:rPr>
+          <w:rFonts w:ascii="inherit" w:eastAsia="Times New Roman" w:hAnsi="inherit"/>
+          <w:color w:val="333333"/>
+          <w:sz w:val="27"/>
+          <w:szCs w:val="27"/>
+        </w:rPr>
+        <w:t>void</w:t>
+      </w:r>
+      <w:proofErr w:type="gramEnd"/>
+      <w:r>
+        <w:rPr>
+          <w:rFonts w:ascii="inherit" w:eastAsia="Times New Roman" w:hAnsi="inherit"/>
+          <w:color w:val="333333"/>
+          <w:sz w:val="27"/>
+          <w:szCs w:val="27"/>
+        </w:rPr>
+        <w:t xml:space="preserve"> loop(){</w:t>
+      </w:r>
+    </w:p>
+    <w:p>
+      <w:pPr>
+        <w:widowControl/>
+        <w:shd w:val="clear" w:color="auto" w:fill="FFFFFF"/>
+        <w:autoSpaceDE/>
+        <w:autoSpaceDN/>
+        <w:jc w:val="both"/>
+        <w:textAlignment w:val="baseline"/>
+        <w:rPr>
+          <w:rFonts w:ascii="inherit" w:eastAsia="Times New Roman" w:hAnsi="inherit"/>
+          <w:color w:val="333333"/>
+          <w:sz w:val="27"/>
+          <w:szCs w:val="27"/>
+        </w:rPr>
+      </w:pPr>
+      <w:r>
+        <w:rPr>
+          <w:rFonts w:ascii="inherit" w:eastAsia="Times New Roman" w:hAnsi="inherit"/>
+          <w:color w:val="333333"/>
+          <w:sz w:val="27"/>
+          <w:szCs w:val="27"/>
+        </w:rPr>
+        <w:t xml:space="preserve">    </w:t>
+      </w:r>
+      <w:proofErr w:type="spellStart"/>
+      <w:proofErr w:type="gramStart"/>
+      <w:r>
+        <w:rPr>
+          <w:rFonts w:ascii="inherit" w:eastAsia="Times New Roman" w:hAnsi="inherit"/>
+          <w:color w:val="333333"/>
+          <w:sz w:val="27"/>
+          <w:szCs w:val="27"/>
+        </w:rPr>
+        <w:t>int</w:t>
+      </w:r>
+      <w:proofErr w:type="spellEnd"/>
+      <w:proofErr w:type="gramEnd"/>
+      <w:r>
+        <w:rPr>
+          <w:rFonts w:ascii="inherit" w:eastAsia="Times New Roman" w:hAnsi="inherit"/>
+          <w:color w:val="333333"/>
+          <w:sz w:val="27"/>
+          <w:szCs w:val="27"/>
+        </w:rPr>
+        <w:t xml:space="preserve"> </w:t>
+      </w:r>
+      <w:proofErr w:type="spellStart"/>
+      <w:r>
+        <w:rPr>
+          <w:rFonts w:ascii="inherit" w:eastAsia="Times New Roman" w:hAnsi="inherit"/>
+          <w:color w:val="333333"/>
+          <w:sz w:val="27"/>
+          <w:szCs w:val="27"/>
+        </w:rPr>
+        <w:t>val</w:t>
+      </w:r>
+      <w:proofErr w:type="spellEnd"/>
+      <w:r>
+        <w:rPr>
+          <w:rFonts w:ascii="inherit" w:eastAsia="Times New Roman" w:hAnsi="inherit"/>
+          <w:color w:val="333333"/>
+          <w:sz w:val="27"/>
+          <w:szCs w:val="27"/>
+        </w:rPr>
+        <w:t xml:space="preserve"> = 0; // variable for reading the pin status</w:t>
+      </w:r>
+    </w:p>
+    <w:p>
+      <w:pPr>
+        <w:widowControl/>
+        <w:shd w:val="clear" w:color="auto" w:fill="FFFFFF"/>
+        <w:autoSpaceDE/>
+        <w:autoSpaceDN/>
+        <w:jc w:val="both"/>
+        <w:textAlignment w:val="baseline"/>
+        <w:rPr>
+          <w:rFonts w:ascii="inherit" w:eastAsia="Times New Roman" w:hAnsi="inherit"/>
+          <w:color w:val="333333"/>
+          <w:sz w:val="27"/>
+          <w:szCs w:val="27"/>
+        </w:rPr>
+      </w:pPr>
+      <w:r>
+        <w:rPr>
+          <w:rFonts w:ascii="inherit" w:eastAsia="Times New Roman" w:hAnsi="inherit"/>
+          <w:color w:val="333333"/>
+          <w:sz w:val="27"/>
+          <w:szCs w:val="27"/>
+        </w:rPr>
+        <w:t xml:space="preserve">    </w:t>
+      </w:r>
+      <w:proofErr w:type="spellStart"/>
+      <w:proofErr w:type="gramStart"/>
+      <w:r>
+        <w:rPr>
+          <w:rFonts w:ascii="inherit" w:eastAsia="Times New Roman" w:hAnsi="inherit"/>
+          <w:color w:val="333333"/>
+          <w:sz w:val="27"/>
+          <w:szCs w:val="27"/>
+        </w:rPr>
+        <w:t>val</w:t>
+      </w:r>
+      <w:proofErr w:type="spellEnd"/>
+      <w:proofErr w:type="gramEnd"/>
+      <w:r>
+        <w:rPr>
+          <w:rFonts w:ascii="inherit" w:eastAsia="Times New Roman" w:hAnsi="inherit"/>
+          <w:color w:val="333333"/>
+          <w:sz w:val="27"/>
+          <w:szCs w:val="27"/>
+        </w:rPr>
+        <w:t xml:space="preserve"> = </w:t>
+      </w:r>
+      <w:proofErr w:type="spellStart"/>
+      <w:r>
+        <w:rPr>
+          <w:rFonts w:ascii="inherit" w:eastAsia="Times New Roman" w:hAnsi="inherit"/>
+          <w:color w:val="333333"/>
+          <w:sz w:val="27"/>
+          <w:szCs w:val="27"/>
+        </w:rPr>
+        <w:t>digitalRead</w:t>
+      </w:r>
+      <w:proofErr w:type="spellEnd"/>
+      <w:r>
+        <w:rPr>
+          <w:rFonts w:ascii="inherit" w:eastAsia="Times New Roman" w:hAnsi="inherit"/>
+          <w:color w:val="333333"/>
+          <w:sz w:val="27"/>
+          <w:szCs w:val="27"/>
+        </w:rPr>
+        <w:t>(</w:t>
+      </w:r>
+      <w:proofErr w:type="spellStart"/>
+      <w:r>
+        <w:rPr>
+          <w:rFonts w:ascii="inherit" w:eastAsia="Times New Roman" w:hAnsi="inherit"/>
+          <w:color w:val="333333"/>
+          <w:sz w:val="27"/>
+          <w:szCs w:val="27"/>
+        </w:rPr>
+        <w:t>inputPin</w:t>
+      </w:r>
+      <w:proofErr w:type="spellEnd"/>
+      <w:r>
+        <w:rPr>
+          <w:rFonts w:ascii="inherit" w:eastAsia="Times New Roman" w:hAnsi="inherit"/>
+          <w:color w:val="333333"/>
+          <w:sz w:val="27"/>
+          <w:szCs w:val="27"/>
+        </w:rPr>
+        <w:t>); // read input value</w:t>
+      </w:r>
+    </w:p>
+    <w:p>
+      <w:pPr>
+        <w:widowControl/>
+        <w:shd w:val="clear" w:color="auto" w:fill="FFFFFF"/>
+        <w:autoSpaceDE/>
+        <w:autoSpaceDN/>
+        <w:jc w:val="both"/>
+        <w:textAlignment w:val="baseline"/>
+        <w:rPr>
+          <w:rFonts w:ascii="inherit" w:eastAsia="Times New Roman" w:hAnsi="inherit"/>
+          <w:color w:val="333333"/>
+          <w:sz w:val="27"/>
+          <w:szCs w:val="27"/>
+        </w:rPr>
+      </w:pPr>
+      <w:r>
+        <w:rPr>
+          <w:rFonts w:ascii="inherit" w:eastAsia="Times New Roman" w:hAnsi="inherit"/>
+          <w:color w:val="333333"/>
+          <w:sz w:val="27"/>
+          <w:szCs w:val="27"/>
+        </w:rPr>
+        <w:t xml:space="preserve">    </w:t>
+      </w:r>
+      <w:proofErr w:type="gramStart"/>
+      <w:r>
+        <w:rPr>
+          <w:rFonts w:ascii="inherit" w:eastAsia="Times New Roman" w:hAnsi="inherit"/>
+          <w:color w:val="333333"/>
+          <w:sz w:val="27"/>
+          <w:szCs w:val="27"/>
+        </w:rPr>
+        <w:t>if</w:t>
+      </w:r>
+      <w:proofErr w:type="gramEnd"/>
+      <w:r>
+        <w:rPr>
+          <w:rFonts w:ascii="inherit" w:eastAsia="Times New Roman" w:hAnsi="inherit"/>
+          <w:color w:val="333333"/>
+          <w:sz w:val="27"/>
+          <w:szCs w:val="27"/>
+        </w:rPr>
+        <w:t xml:space="preserve"> (</w:t>
+      </w:r>
+      <w:proofErr w:type="spellStart"/>
+      <w:r>
+        <w:rPr>
+          <w:rFonts w:ascii="inherit" w:eastAsia="Times New Roman" w:hAnsi="inherit"/>
+          <w:color w:val="333333"/>
+          <w:sz w:val="27"/>
+          <w:szCs w:val="27"/>
+        </w:rPr>
+        <w:t>val</w:t>
+      </w:r>
+      <w:proofErr w:type="spellEnd"/>
+      <w:r>
+        <w:rPr>
+          <w:rFonts w:ascii="inherit" w:eastAsia="Times New Roman" w:hAnsi="inherit"/>
+          <w:color w:val="333333"/>
+          <w:sz w:val="27"/>
+          <w:szCs w:val="27"/>
+        </w:rPr>
+        <w:t xml:space="preserve"> == 0) { // check if the input is HIGH</w:t>
+      </w:r>
+    </w:p>
+    <w:p>
+      <w:pPr>
+        <w:widowControl/>
+        <w:shd w:val="clear" w:color="auto" w:fill="FFFFFF"/>
+        <w:autoSpaceDE/>
+        <w:autoSpaceDN/>
+        <w:jc w:val="both"/>
+        <w:textAlignment w:val="baseline"/>
+        <w:rPr>
+          <w:rFonts w:ascii="inherit" w:eastAsia="Times New Roman" w:hAnsi="inherit"/>
+          <w:color w:val="333333"/>
+          <w:sz w:val="27"/>
+          <w:szCs w:val="27"/>
+        </w:rPr>
+      </w:pPr>
+      <w:r>
+        <w:rPr>
+          <w:rFonts w:ascii="inherit" w:eastAsia="Times New Roman" w:hAnsi="inherit"/>
+          <w:color w:val="333333"/>
+          <w:sz w:val="27"/>
+          <w:szCs w:val="27"/>
+        </w:rPr>
+        <w:t xml:space="preserve">      </w:t>
+      </w:r>
+      <w:proofErr w:type="spellStart"/>
+      <w:proofErr w:type="gramStart"/>
+      <w:r>
+        <w:rPr>
+          <w:rFonts w:ascii="inherit" w:eastAsia="Times New Roman" w:hAnsi="inherit"/>
+          <w:color w:val="333333"/>
+          <w:sz w:val="27"/>
+          <w:szCs w:val="27"/>
+        </w:rPr>
+        <w:t>Serial.println</w:t>
+      </w:r>
+      <w:proofErr w:type="spellEnd"/>
+      <w:r>
+        <w:rPr>
+          <w:rFonts w:ascii="inherit" w:eastAsia="Times New Roman" w:hAnsi="inherit"/>
+          <w:color w:val="333333"/>
+          <w:sz w:val="27"/>
+          <w:szCs w:val="27"/>
+        </w:rPr>
+        <w:t>(</w:t>
+      </w:r>
+      <w:proofErr w:type="gramEnd"/>
+      <w:r>
+        <w:rPr>
+          <w:rFonts w:ascii="inherit" w:eastAsia="Times New Roman" w:hAnsi="inherit"/>
+          <w:color w:val="333333"/>
+          <w:sz w:val="27"/>
+          <w:szCs w:val="27"/>
+        </w:rPr>
+        <w:t xml:space="preserve">"Fire\n"); </w:t>
+      </w:r>
+    </w:p>
+    <w:p>
+      <w:pPr>
+        <w:widowControl/>
+        <w:shd w:val="clear" w:color="auto" w:fill="FFFFFF"/>
+        <w:autoSpaceDE/>
+        <w:autoSpaceDN/>
+        <w:jc w:val="both"/>
+        <w:textAlignment w:val="baseline"/>
+        <w:rPr>
+          <w:rFonts w:ascii="inherit" w:eastAsia="Times New Roman" w:hAnsi="inherit"/>
+          <w:color w:val="333333"/>
+          <w:sz w:val="27"/>
+          <w:szCs w:val="27"/>
+        </w:rPr>
+      </w:pPr>
+      <w:r>
+        <w:rPr>
+          <w:rFonts w:ascii="inherit" w:eastAsia="Times New Roman" w:hAnsi="inherit"/>
+          <w:color w:val="333333"/>
+          <w:sz w:val="27"/>
+          <w:szCs w:val="27"/>
+        </w:rPr>
+        <w:t xml:space="preserve">    </w:t>
+      </w:r>
+      <w:proofErr w:type="spellStart"/>
+      <w:proofErr w:type="gramStart"/>
+      <w:r>
+        <w:rPr>
+          <w:rFonts w:ascii="inherit" w:eastAsia="Times New Roman" w:hAnsi="inherit"/>
+          <w:color w:val="333333"/>
+          <w:sz w:val="27"/>
+          <w:szCs w:val="27"/>
+        </w:rPr>
+        <w:t>digitalWrite</w:t>
+      </w:r>
+      <w:proofErr w:type="spellEnd"/>
+      <w:r>
+        <w:rPr>
+          <w:rFonts w:ascii="inherit" w:eastAsia="Times New Roman" w:hAnsi="inherit"/>
+          <w:color w:val="333333"/>
+          <w:sz w:val="27"/>
+          <w:szCs w:val="27"/>
+        </w:rPr>
+        <w:t>(</w:t>
+      </w:r>
+      <w:proofErr w:type="spellStart"/>
+      <w:proofErr w:type="gramEnd"/>
+      <w:r>
+        <w:rPr>
+          <w:rFonts w:ascii="inherit" w:eastAsia="Times New Roman" w:hAnsi="inherit"/>
+          <w:color w:val="333333"/>
+          <w:sz w:val="27"/>
+          <w:szCs w:val="27"/>
+        </w:rPr>
+        <w:t>ledPin</w:t>
+      </w:r>
+      <w:proofErr w:type="spellEnd"/>
+      <w:r>
+        <w:rPr>
+          <w:rFonts w:ascii="inherit" w:eastAsia="Times New Roman" w:hAnsi="inherit"/>
+          <w:color w:val="333333"/>
+          <w:sz w:val="27"/>
+          <w:szCs w:val="27"/>
+        </w:rPr>
+        <w:t>, HIGH); // turn LED ON</w:t>
+      </w:r>
+    </w:p>
+    <w:p>
+      <w:pPr>
+        <w:widowControl/>
+        <w:shd w:val="clear" w:color="auto" w:fill="FFFFFF"/>
+        <w:autoSpaceDE/>
+        <w:autoSpaceDN/>
+        <w:jc w:val="both"/>
+        <w:textAlignment w:val="baseline"/>
+        <w:rPr>
+          <w:rFonts w:ascii="inherit" w:eastAsia="Times New Roman" w:hAnsi="inherit"/>
+          <w:color w:val="333333"/>
+          <w:sz w:val="27"/>
+          <w:szCs w:val="27"/>
+        </w:rPr>
+      </w:pPr>
+      <w:r>
+        <w:rPr>
+          <w:rFonts w:ascii="inherit" w:eastAsia="Times New Roman" w:hAnsi="inherit"/>
+          <w:color w:val="333333"/>
+          <w:sz w:val="27"/>
+          <w:szCs w:val="27"/>
+        </w:rPr>
+        <w:t xml:space="preserve">    </w:t>
+      </w:r>
+      <w:proofErr w:type="gramStart"/>
+      <w:r>
+        <w:rPr>
+          <w:rFonts w:ascii="inherit" w:eastAsia="Times New Roman" w:hAnsi="inherit"/>
+          <w:color w:val="333333"/>
+          <w:sz w:val="27"/>
+          <w:szCs w:val="27"/>
+        </w:rPr>
+        <w:t>delay(</w:t>
+      </w:r>
+      <w:proofErr w:type="gramEnd"/>
+      <w:r>
+        <w:rPr>
+          <w:rFonts w:ascii="inherit" w:eastAsia="Times New Roman" w:hAnsi="inherit"/>
+          <w:color w:val="333333"/>
+          <w:sz w:val="27"/>
+          <w:szCs w:val="27"/>
+        </w:rPr>
+        <w:t>1000);</w:t>
+      </w:r>
+    </w:p>
+    <w:p>
+      <w:pPr>
+        <w:widowControl/>
+        <w:shd w:val="clear" w:color="auto" w:fill="FFFFFF"/>
+        <w:autoSpaceDE/>
+        <w:autoSpaceDN/>
+        <w:jc w:val="both"/>
+        <w:textAlignment w:val="baseline"/>
+        <w:rPr>
+          <w:rFonts w:ascii="inherit" w:eastAsia="Times New Roman" w:hAnsi="inherit"/>
+          <w:color w:val="333333"/>
+          <w:sz w:val="27"/>
+          <w:szCs w:val="27"/>
+        </w:rPr>
+      </w:pPr>
+      <w:r>
+        <w:rPr>
+          <w:rFonts w:ascii="inherit" w:eastAsia="Times New Roman" w:hAnsi="inherit"/>
+          <w:color w:val="333333"/>
+          <w:sz w:val="27"/>
+          <w:szCs w:val="27"/>
+        </w:rPr>
+        <w:t xml:space="preserve">     </w:t>
+      </w:r>
+    </w:p>
+    <w:p>
+      <w:pPr>
+        <w:widowControl/>
+        <w:shd w:val="clear" w:color="auto" w:fill="FFFFFF"/>
+        <w:autoSpaceDE/>
+        <w:autoSpaceDN/>
+        <w:jc w:val="both"/>
+        <w:textAlignment w:val="baseline"/>
+        <w:rPr>
+          <w:rFonts w:ascii="inherit" w:eastAsia="Times New Roman" w:hAnsi="inherit"/>
+          <w:color w:val="333333"/>
+          <w:sz w:val="27"/>
+          <w:szCs w:val="27"/>
+        </w:rPr>
+      </w:pPr>
+      <w:r>
+        <w:rPr>
+          <w:rFonts w:ascii="inherit" w:eastAsia="Times New Roman" w:hAnsi="inherit"/>
+          <w:color w:val="333333"/>
+          <w:sz w:val="27"/>
+          <w:szCs w:val="27"/>
+        </w:rPr>
+        <w:t xml:space="preserve">     </w:t>
+      </w:r>
+    </w:p>
+    <w:p>
+      <w:pPr>
+        <w:widowControl/>
+        <w:shd w:val="clear" w:color="auto" w:fill="FFFFFF"/>
+        <w:autoSpaceDE/>
+        <w:autoSpaceDN/>
+        <w:jc w:val="both"/>
+        <w:textAlignment w:val="baseline"/>
+        <w:rPr>
+          <w:rFonts w:ascii="inherit" w:eastAsia="Times New Roman" w:hAnsi="inherit"/>
+          <w:color w:val="333333"/>
+          <w:sz w:val="27"/>
+          <w:szCs w:val="27"/>
+        </w:rPr>
+      </w:pPr>
+      <w:r>
+        <w:rPr>
+          <w:rFonts w:ascii="inherit" w:eastAsia="Times New Roman" w:hAnsi="inherit"/>
+          <w:color w:val="333333"/>
+          <w:sz w:val="27"/>
+          <w:szCs w:val="27"/>
+        </w:rPr>
+        <w:t xml:space="preserve">   </w:t>
+      </w:r>
+    </w:p>
+    <w:p>
+      <w:pPr>
+        <w:widowControl/>
+        <w:shd w:val="clear" w:color="auto" w:fill="FFFFFF"/>
+        <w:autoSpaceDE/>
+        <w:autoSpaceDN/>
+        <w:jc w:val="both"/>
+        <w:textAlignment w:val="baseline"/>
+        <w:rPr>
+          <w:rFonts w:ascii="inherit" w:eastAsia="Times New Roman" w:hAnsi="inherit"/>
+          <w:color w:val="333333"/>
+          <w:sz w:val="27"/>
+          <w:szCs w:val="27"/>
+        </w:rPr>
+      </w:pPr>
+      <w:r>
+        <w:rPr>
+          <w:rFonts w:ascii="inherit" w:eastAsia="Times New Roman" w:hAnsi="inherit"/>
+          <w:color w:val="333333"/>
+          <w:sz w:val="27"/>
+          <w:szCs w:val="27"/>
+        </w:rPr>
+        <w:t xml:space="preserve">    } else {</w:t>
+      </w:r>
+    </w:p>
+    <w:p>
+      <w:pPr>
+        <w:widowControl/>
+        <w:shd w:val="clear" w:color="auto" w:fill="FFFFFF"/>
+        <w:autoSpaceDE/>
+        <w:autoSpaceDN/>
+        <w:jc w:val="both"/>
+        <w:textAlignment w:val="baseline"/>
+        <w:rPr>
+          <w:rFonts w:ascii="inherit" w:eastAsia="Times New Roman" w:hAnsi="inherit"/>
+          <w:color w:val="333333"/>
+          <w:sz w:val="27"/>
+          <w:szCs w:val="27"/>
+        </w:rPr>
+      </w:pPr>
+      <w:r>
+        <w:rPr>
+          <w:rFonts w:ascii="inherit" w:eastAsia="Times New Roman" w:hAnsi="inherit"/>
+          <w:color w:val="333333"/>
+          <w:sz w:val="27"/>
+          <w:szCs w:val="27"/>
+        </w:rPr>
+        <w:t xml:space="preserve">      </w:t>
+      </w:r>
+      <w:proofErr w:type="spellStart"/>
+      <w:proofErr w:type="gramStart"/>
+      <w:r>
+        <w:rPr>
+          <w:rFonts w:ascii="inherit" w:eastAsia="Times New Roman" w:hAnsi="inherit"/>
+          <w:color w:val="333333"/>
+          <w:sz w:val="27"/>
+          <w:szCs w:val="27"/>
+        </w:rPr>
+        <w:t>Serial.println</w:t>
+      </w:r>
+      <w:proofErr w:type="spellEnd"/>
+      <w:r>
+        <w:rPr>
+          <w:rFonts w:ascii="inherit" w:eastAsia="Times New Roman" w:hAnsi="inherit"/>
+          <w:color w:val="333333"/>
+          <w:sz w:val="27"/>
+          <w:szCs w:val="27"/>
+        </w:rPr>
+        <w:t>(</w:t>
+      </w:r>
+      <w:proofErr w:type="gramEnd"/>
+      <w:r>
+        <w:rPr>
+          <w:rFonts w:ascii="inherit" w:eastAsia="Times New Roman" w:hAnsi="inherit"/>
+          <w:color w:val="333333"/>
+          <w:sz w:val="27"/>
+          <w:szCs w:val="27"/>
+        </w:rPr>
+        <w:t>"</w:t>
+      </w:r>
+      <w:proofErr w:type="spellStart"/>
+      <w:r>
+        <w:rPr>
+          <w:rFonts w:ascii="inherit" w:eastAsia="Times New Roman" w:hAnsi="inherit"/>
+          <w:color w:val="333333"/>
+          <w:sz w:val="27"/>
+          <w:szCs w:val="27"/>
+        </w:rPr>
+        <w:t>NormalState</w:t>
+      </w:r>
+      <w:proofErr w:type="spellEnd"/>
+      <w:r>
+        <w:rPr>
+          <w:rFonts w:ascii="inherit" w:eastAsia="Times New Roman" w:hAnsi="inherit"/>
+          <w:color w:val="333333"/>
+          <w:sz w:val="27"/>
+          <w:szCs w:val="27"/>
+        </w:rPr>
+        <w:t>");</w:t>
+      </w:r>
+    </w:p>
+    <w:p>
+      <w:pPr>
+        <w:widowControl/>
+        <w:shd w:val="clear" w:color="auto" w:fill="FFFFFF"/>
+        <w:autoSpaceDE/>
+        <w:autoSpaceDN/>
+        <w:jc w:val="both"/>
+        <w:textAlignment w:val="baseline"/>
+        <w:rPr>
+          <w:rFonts w:ascii="inherit" w:eastAsia="Times New Roman" w:hAnsi="inherit"/>
+          <w:color w:val="333333"/>
+          <w:sz w:val="27"/>
+          <w:szCs w:val="27"/>
+        </w:rPr>
+      </w:pPr>
+      <w:r>
+        <w:rPr>
+          <w:rFonts w:ascii="inherit" w:eastAsia="Times New Roman" w:hAnsi="inherit"/>
+          <w:color w:val="333333"/>
+          <w:sz w:val="27"/>
+          <w:szCs w:val="27"/>
+        </w:rPr>
+        <w:t xml:space="preserve">    </w:t>
+      </w:r>
+      <w:proofErr w:type="spellStart"/>
+      <w:proofErr w:type="gramStart"/>
+      <w:r>
+        <w:rPr>
+          <w:rFonts w:ascii="inherit" w:eastAsia="Times New Roman" w:hAnsi="inherit"/>
+          <w:color w:val="333333"/>
+          <w:sz w:val="27"/>
+          <w:szCs w:val="27"/>
+        </w:rPr>
+        <w:t>digitalWrite</w:t>
+      </w:r>
+      <w:proofErr w:type="spellEnd"/>
+      <w:r>
+        <w:rPr>
+          <w:rFonts w:ascii="inherit" w:eastAsia="Times New Roman" w:hAnsi="inherit"/>
+          <w:color w:val="333333"/>
+          <w:sz w:val="27"/>
+          <w:szCs w:val="27"/>
+        </w:rPr>
+        <w:t>(</w:t>
+      </w:r>
+      <w:proofErr w:type="spellStart"/>
+      <w:proofErr w:type="gramEnd"/>
+      <w:r>
+        <w:rPr>
+          <w:rFonts w:ascii="inherit" w:eastAsia="Times New Roman" w:hAnsi="inherit"/>
+          <w:color w:val="333333"/>
+          <w:sz w:val="27"/>
+          <w:szCs w:val="27"/>
+        </w:rPr>
+        <w:t>ledPin</w:t>
+      </w:r>
+      <w:proofErr w:type="spellEnd"/>
+      <w:r>
+        <w:rPr>
+          <w:rFonts w:ascii="inherit" w:eastAsia="Times New Roman" w:hAnsi="inherit"/>
+          <w:color w:val="333333"/>
+          <w:sz w:val="27"/>
+          <w:szCs w:val="27"/>
+        </w:rPr>
+        <w:t>, HIGH);</w:t>
+      </w:r>
+    </w:p>
+    <w:p>
+      <w:pPr>
+        <w:widowControl/>
+        <w:shd w:val="clear" w:color="auto" w:fill="FFFFFF"/>
+        <w:autoSpaceDE/>
+        <w:autoSpaceDN/>
+        <w:jc w:val="both"/>
+        <w:textAlignment w:val="baseline"/>
+        <w:rPr>
+          <w:rFonts w:ascii="inherit" w:eastAsia="Times New Roman" w:hAnsi="inherit"/>
+          <w:color w:val="333333"/>
+          <w:sz w:val="27"/>
+          <w:szCs w:val="27"/>
+        </w:rPr>
+      </w:pPr>
+      <w:r>
+        <w:rPr>
+          <w:rFonts w:ascii="inherit" w:eastAsia="Times New Roman" w:hAnsi="inherit"/>
+          <w:color w:val="333333"/>
+          <w:sz w:val="27"/>
+          <w:szCs w:val="27"/>
+        </w:rPr>
+        <w:lastRenderedPageBreak/>
+        <w:t xml:space="preserve">    </w:t>
+      </w:r>
+      <w:proofErr w:type="gramStart"/>
+      <w:r>
+        <w:rPr>
+          <w:rFonts w:ascii="inherit" w:eastAsia="Times New Roman" w:hAnsi="inherit"/>
+          <w:color w:val="333333"/>
+          <w:sz w:val="27"/>
+          <w:szCs w:val="27"/>
+        </w:rPr>
+        <w:t>delay(</w:t>
+      </w:r>
+      <w:proofErr w:type="gramEnd"/>
+      <w:r>
+        <w:rPr>
+          <w:rFonts w:ascii="inherit" w:eastAsia="Times New Roman" w:hAnsi="inherit"/>
+          <w:color w:val="333333"/>
+          <w:sz w:val="27"/>
+          <w:szCs w:val="27"/>
+        </w:rPr>
+        <w:t>250);</w:t>
+      </w:r>
+    </w:p>
+    <w:p>
+      <w:pPr>
+        <w:widowControl/>
+        <w:shd w:val="clear" w:color="auto" w:fill="FFFFFF"/>
+        <w:autoSpaceDE/>
+        <w:autoSpaceDN/>
+        <w:jc w:val="both"/>
+        <w:textAlignment w:val="baseline"/>
+        <w:rPr>
+          <w:rFonts w:ascii="inherit" w:eastAsia="Times New Roman" w:hAnsi="inherit"/>
+          <w:color w:val="333333"/>
+          <w:sz w:val="27"/>
+          <w:szCs w:val="27"/>
+        </w:rPr>
+      </w:pPr>
+      <w:r>
+        <w:rPr>
+          <w:rFonts w:ascii="inherit" w:eastAsia="Times New Roman" w:hAnsi="inherit"/>
+          <w:color w:val="333333"/>
+          <w:sz w:val="27"/>
+          <w:szCs w:val="27"/>
+        </w:rPr>
+        <w:t xml:space="preserve">    </w:t>
+      </w:r>
+      <w:proofErr w:type="spellStart"/>
+      <w:proofErr w:type="gramStart"/>
+      <w:r>
+        <w:rPr>
+          <w:rFonts w:ascii="inherit" w:eastAsia="Times New Roman" w:hAnsi="inherit"/>
+          <w:color w:val="333333"/>
+          <w:sz w:val="27"/>
+          <w:szCs w:val="27"/>
+        </w:rPr>
+        <w:t>digitalWrite</w:t>
+      </w:r>
+      <w:proofErr w:type="spellEnd"/>
+      <w:r>
+        <w:rPr>
+          <w:rFonts w:ascii="inherit" w:eastAsia="Times New Roman" w:hAnsi="inherit"/>
+          <w:color w:val="333333"/>
+          <w:sz w:val="27"/>
+          <w:szCs w:val="27"/>
+        </w:rPr>
+        <w:t>(</w:t>
+      </w:r>
+      <w:proofErr w:type="spellStart"/>
+      <w:proofErr w:type="gramEnd"/>
+      <w:r>
+        <w:rPr>
+          <w:rFonts w:ascii="inherit" w:eastAsia="Times New Roman" w:hAnsi="inherit"/>
+          <w:color w:val="333333"/>
+          <w:sz w:val="27"/>
+          <w:szCs w:val="27"/>
+        </w:rPr>
+        <w:t>ledPin</w:t>
+      </w:r>
+      <w:proofErr w:type="spellEnd"/>
+      <w:r>
+        <w:rPr>
+          <w:rFonts w:ascii="inherit" w:eastAsia="Times New Roman" w:hAnsi="inherit"/>
+          <w:color w:val="333333"/>
+          <w:sz w:val="27"/>
+          <w:szCs w:val="27"/>
+        </w:rPr>
+        <w:t>, LOW);</w:t>
+      </w:r>
+    </w:p>
+    <w:p>
+      <w:pPr>
+        <w:widowControl/>
+        <w:shd w:val="clear" w:color="auto" w:fill="FFFFFF"/>
+        <w:autoSpaceDE/>
+        <w:autoSpaceDN/>
+        <w:jc w:val="both"/>
+        <w:textAlignment w:val="baseline"/>
+        <w:rPr>
+          <w:rFonts w:ascii="inherit" w:eastAsia="Times New Roman" w:hAnsi="inherit"/>
+          <w:color w:val="333333"/>
+          <w:sz w:val="27"/>
+          <w:szCs w:val="27"/>
+        </w:rPr>
+      </w:pPr>
+      <w:r>
+        <w:rPr>
+          <w:rFonts w:ascii="inherit" w:eastAsia="Times New Roman" w:hAnsi="inherit"/>
+          <w:color w:val="333333"/>
+          <w:sz w:val="27"/>
+          <w:szCs w:val="27"/>
+        </w:rPr>
+        <w:t xml:space="preserve">    </w:t>
+      </w:r>
+    </w:p>
+    <w:p>
+      <w:pPr>
+        <w:widowControl/>
+        <w:shd w:val="clear" w:color="auto" w:fill="FFFFFF"/>
+        <w:autoSpaceDE/>
+        <w:autoSpaceDN/>
+        <w:jc w:val="both"/>
+        <w:textAlignment w:val="baseline"/>
+        <w:rPr>
+          <w:rFonts w:ascii="inherit" w:eastAsia="Times New Roman" w:hAnsi="inherit"/>
+          <w:color w:val="333333"/>
+          <w:sz w:val="27"/>
+          <w:szCs w:val="27"/>
+        </w:rPr>
+      </w:pPr>
+      <w:r>
+        <w:rPr>
+          <w:rFonts w:ascii="inherit" w:eastAsia="Times New Roman" w:hAnsi="inherit"/>
+          <w:color w:val="333333"/>
+          <w:sz w:val="27"/>
+          <w:szCs w:val="27"/>
+        </w:rPr>
+        <w:t xml:space="preserve">    </w:t>
+      </w:r>
+    </w:p>
+    <w:p>
+      <w:pPr>
+        <w:widowControl/>
+        <w:shd w:val="clear" w:color="auto" w:fill="FFFFFF"/>
+        <w:autoSpaceDE/>
+        <w:autoSpaceDN/>
+        <w:jc w:val="both"/>
+        <w:textAlignment w:val="baseline"/>
+        <w:rPr>
+          <w:rFonts w:ascii="inherit" w:eastAsia="Times New Roman" w:hAnsi="inherit"/>
+          <w:color w:val="333333"/>
+          <w:sz w:val="27"/>
+          <w:szCs w:val="27"/>
+        </w:rPr>
+      </w:pPr>
+      <w:r>
+        <w:rPr>
+          <w:rFonts w:ascii="inherit" w:eastAsia="Times New Roman" w:hAnsi="inherit"/>
+          <w:color w:val="333333"/>
+          <w:sz w:val="27"/>
+          <w:szCs w:val="27"/>
+        </w:rPr>
+        <w:t xml:space="preserve">  </w:t>
+      </w:r>
+    </w:p>
+    <w:p>
+      <w:pPr>
+        <w:widowControl/>
+        <w:shd w:val="clear" w:color="auto" w:fill="FFFFFF"/>
+        <w:autoSpaceDE/>
+        <w:autoSpaceDN/>
+        <w:jc w:val="both"/>
+        <w:textAlignment w:val="baseline"/>
+        <w:rPr>
+          <w:rFonts w:ascii="inherit" w:eastAsia="Times New Roman" w:hAnsi="inherit"/>
+          <w:color w:val="333333"/>
+          <w:sz w:val="27"/>
+          <w:szCs w:val="27"/>
+        </w:rPr>
+      </w:pPr>
+      <w:r>
+        <w:rPr>
+          <w:rFonts w:ascii="inherit" w:eastAsia="Times New Roman" w:hAnsi="inherit"/>
+          <w:color w:val="333333"/>
+          <w:sz w:val="27"/>
+          <w:szCs w:val="27"/>
+        </w:rPr>
+        <w:t xml:space="preserve">    }</w:t>
+      </w:r>
+    </w:p>
+    <w:p>
+      <w:pPr>
+        <w:widowControl/>
+        <w:shd w:val="clear" w:color="auto" w:fill="FFFFFF"/>
+        <w:autoSpaceDE/>
+        <w:autoSpaceDN/>
+        <w:jc w:val="both"/>
+        <w:textAlignment w:val="baseline"/>
+        <w:rPr>
+          <w:rFonts w:ascii="inherit" w:eastAsia="Times New Roman" w:hAnsi="inherit"/>
+          <w:color w:val="333333"/>
+          <w:sz w:val="27"/>
+          <w:szCs w:val="27"/>
+        </w:rPr>
+      </w:pPr>
+      <w:r>
+        <w:rPr>
+          <w:rFonts w:ascii="inherit" w:eastAsia="Times New Roman" w:hAnsi="inherit"/>
+          <w:color w:val="333333"/>
+          <w:sz w:val="27"/>
+          <w:szCs w:val="27"/>
+        </w:rPr>
+        <w:t xml:space="preserve">    </w:t>
+      </w:r>
+    </w:p>
+    <w:p>
+      <w:pPr>
+        <w:widowControl/>
+        <w:shd w:val="clear" w:color="auto" w:fill="FFFFFF"/>
+        <w:autoSpaceDE/>
+        <w:autoSpaceDN/>
+        <w:jc w:val="both"/>
+        <w:textAlignment w:val="baseline"/>
+        <w:rPr>
+          <w:rFonts w:ascii="inherit" w:eastAsia="Times New Roman" w:hAnsi="inherit"/>
+          <w:color w:val="333333"/>
+          <w:sz w:val="27"/>
+          <w:szCs w:val="27"/>
+        </w:rPr>
+      </w:pPr>
+      <w:r>
+        <w:rPr>
+          <w:rFonts w:ascii="inherit" w:eastAsia="Times New Roman" w:hAnsi="inherit"/>
+          <w:color w:val="333333"/>
+          <w:sz w:val="27"/>
+          <w:szCs w:val="27"/>
+        </w:rPr>
+        <w:t xml:space="preserve">    }</w:t>
+      </w:r>
+    </w:p>
+    <w:p>
+      <w:pPr>
+        <w:widowControl/>
+        <w:shd w:val="clear" w:color="auto" w:fill="FFFFFF"/>
+        <w:autoSpaceDE/>
+        <w:autoSpaceDN/>
+        <w:jc w:val="both"/>
+        <w:textAlignment w:val="baseline"/>
+        <w:rPr>
+          <w:rFonts w:ascii="inherit" w:eastAsia="Times New Roman" w:hAnsi="inherit"/>
+          <w:color w:val="333333"/>
+          <w:sz w:val="27"/>
+          <w:szCs w:val="27"/>
+        </w:rPr>
+      </w:pPr>
+    </w:p>
+    <w:p>
+      <w:pPr>
+        <w:widowControl/>
+        <w:shd w:val="clear" w:color="auto" w:fill="FFFFFF"/>
+        <w:autoSpaceDE/>
+        <w:autoSpaceDN/>
+        <w:jc w:val="both"/>
+        <w:textAlignment w:val="baseline"/>
+        <w:rPr>
+          <w:rFonts w:ascii="inherit" w:eastAsia="Times New Roman" w:hAnsi="inherit"/>
+          <w:color w:val="333333"/>
+          <w:sz w:val="27"/>
+          <w:szCs w:val="27"/>
+        </w:rPr>
+      </w:pPr>
+      <w:r>
+        <w:rPr>
+          <w:rFonts w:ascii="inherit" w:eastAsia="Times New Roman" w:hAnsi="inherit"/>
+          <w:color w:val="333333"/>
+          <w:sz w:val="27"/>
+          <w:szCs w:val="27"/>
+        </w:rPr>
+        <w:t xml:space="preserve">  </w:t>
+      </w:r>
+    </w:p>
+    <w:p>
+      <w:pPr>
+        <w:widowControl/>
+        <w:shd w:val="clear" w:color="auto" w:fill="FFFFFF"/>
+        <w:autoSpaceDE/>
+        <w:autoSpaceDN/>
+        <w:jc w:val="both"/>
+        <w:textAlignment w:val="baseline"/>
+        <w:rPr>
+          <w:rFonts w:ascii="inherit" w:eastAsia="Times New Roman" w:hAnsi="inherit"/>
+          <w:color w:val="333333"/>
+          <w:sz w:val="27"/>
+          <w:szCs w:val="27"/>
+        </w:rPr>
+      </w:pPr>
+    </w:p>
+    <w:p>
+      <w:pPr>
+        <w:widowControl/>
+        <w:shd w:val="clear" w:color="auto" w:fill="FFFFFF"/>
+        <w:autoSpaceDE/>
+        <w:autoSpaceDN/>
+        <w:jc w:val="both"/>
+        <w:textAlignment w:val="baseline"/>
+        <w:rPr>
+          <w:rFonts w:ascii="inherit" w:eastAsia="Times New Roman" w:hAnsi="inherit"/>
+          <w:color w:val="333333"/>
+          <w:sz w:val="27"/>
+          <w:szCs w:val="27"/>
+        </w:rPr>
+      </w:pPr>
+    </w:p>
+    <w:p>
+      <w:pPr>
+        <w:widowControl/>
+        <w:shd w:val="clear" w:color="auto" w:fill="FFFFFF"/>
+        <w:autoSpaceDE/>
+        <w:autoSpaceDN/>
+        <w:jc w:val="both"/>
+        <w:textAlignment w:val="baseline"/>
+        <w:rPr>
+          <w:rFonts w:ascii="inherit" w:eastAsia="Times New Roman" w:hAnsi="inherit"/>
+          <w:color w:val="333333"/>
+          <w:sz w:val="27"/>
+          <w:szCs w:val="27"/>
+        </w:rPr>
+      </w:pPr>
+      <w:bookmarkStart w:id="0" w:name="_GoBack"/>
+      <w:bookmarkEnd w:id="0"/>
     </w:p>
     <w:sectPr>
       <w:pgSz w:w="12240" w:h="15840"/>
